--- a/syllabi/4523S2021Syllabus.docx
+++ b/syllabi/4523S2021Syllabus.docx
@@ -1,6 +1,6 @@
 
 <file path=word/document.xml><?xml version="1.0" encoding="utf-8"?>
-<w:document xmlns:wpc="http://schemas.microsoft.com/office/word/2010/wordprocessingCanvas" xmlns:cx="http://schemas.microsoft.com/office/drawing/2014/chartex" xmlns:cx1="http://schemas.microsoft.com/office/drawing/2015/9/8/chartex" xmlns:cx2="http://schemas.microsoft.com/office/drawing/2015/10/21/chartex" xmlns:cx3="http://schemas.microsoft.com/office/drawing/2016/5/9/chartex" xmlns:cx4="http://schemas.microsoft.com/office/drawing/2016/5/10/chartex" xmlns:cx5="http://schemas.microsoft.com/office/drawing/2016/5/11/chartex" xmlns:cx6="http://schemas.microsoft.com/office/drawing/2016/5/12/chartex" xmlns:cx7="http://schemas.microsoft.com/office/drawing/2016/5/13/chartex" xmlns:cx8="http://schemas.microsoft.com/office/drawing/2016/5/14/chartex" xmlns:mc="http://schemas.openxmlformats.org/markup-compatibility/2006" xmlns:aink="http://schemas.microsoft.com/office/drawing/2016/ink" xmlns:am3d="http://schemas.microsoft.com/office/drawing/2017/model3d" xmlns:o="urn:schemas-microsoft-com:office:office" xmlns:r="http://schemas.openxmlformats.org/officeDocument/2006/relationships" xmlns:m="http://schemas.openxmlformats.org/officeDocument/2006/math" xmlns:v="urn:schemas-microsoft-com:vml" xmlns:wp14="http://schemas.microsoft.com/office/word/2010/wordprocessingDrawing" xmlns:wp="http://schemas.openxmlformats.org/drawingml/2006/wordprocessingDrawing" xmlns:w10="urn:schemas-microsoft-com:office:word" xmlns:w="http://schemas.openxmlformats.org/wordprocessingml/2006/main" xmlns:w14="http://schemas.microsoft.com/office/word/2010/wordml" xmlns:w15="http://schemas.microsoft.com/office/word/2012/wordml" xmlns:w16cex="http://schemas.microsoft.com/office/word/2018/wordml/cex" xmlns:w16cid="http://schemas.microsoft.com/office/word/2016/wordml/cid" xmlns:w16="http://schemas.microsoft.com/office/word/2018/wordml" xmlns:w16se="http://schemas.microsoft.com/office/word/2015/wordml/symex" xmlns:wpg="http://schemas.microsoft.com/office/word/2010/wordprocessingGroup" xmlns:wpi="http://schemas.microsoft.com/office/word/2010/wordprocessingInk" xmlns:wne="http://schemas.microsoft.com/office/word/2006/wordml" xmlns:wps="http://schemas.microsoft.com/office/word/2010/wordprocessingShape" mc:Ignorable="w14 w15 w16se w16cid w16 w16cex wp14">
+<w:document xmlns:wpc="http://schemas.microsoft.com/office/word/2010/wordprocessingCanvas" xmlns:mo="http://schemas.microsoft.com/office/mac/office/2008/main" xmlns:mc="http://schemas.openxmlformats.org/markup-compatibility/2006" xmlns:mv="urn:schemas-microsoft-com:mac:vml" xmlns:o="urn:schemas-microsoft-com:office:office" xmlns:r="http://schemas.openxmlformats.org/officeDocument/2006/relationships" xmlns:m="http://schemas.openxmlformats.org/officeDocument/2006/math" xmlns:v="urn:schemas-microsoft-com:vml" xmlns:wp14="http://schemas.microsoft.com/office/word/2010/wordprocessingDrawing" xmlns:wp="http://schemas.openxmlformats.org/drawingml/2006/wordprocessingDrawing" xmlns:w10="urn:schemas-microsoft-com:office:word" xmlns:w="http://schemas.openxmlformats.org/wordprocessingml/2006/main" xmlns:w14="http://schemas.microsoft.com/office/word/2010/wordml" xmlns:w15="http://schemas.microsoft.com/office/word/2012/wordml" xmlns:wpg="http://schemas.microsoft.com/office/word/2010/wordprocessingGroup" xmlns:wpi="http://schemas.microsoft.com/office/word/2010/wordprocessingInk" xmlns:wne="http://schemas.microsoft.com/office/word/2006/wordml" xmlns:wps="http://schemas.microsoft.com/office/word/2010/wordprocessingShape" mc:Ignorable="w14 w15 wp14">
   <w:body>
     <w:p>
       <w:pPr>
@@ -300,6 +300,94 @@
       <w:r>
         <w:rPr>
           <w:rFonts w:ascii="Calibri" w:eastAsia="Times New Roman" w:hAnsi="Calibri" w:cs="Calibri"/>
+          <w:color w:val="000000" w:themeColor="text1"/>
+          <w:sz w:val="28"/>
+          <w:szCs w:val="28"/>
+        </w:rPr>
+        <w:tab/>
+      </w:r>
+      <w:r>
+        <w:rPr>
+          <w:rFonts w:ascii="Calibri" w:eastAsia="Times New Roman" w:hAnsi="Calibri" w:cs="Calibri"/>
+          <w:color w:val="000000" w:themeColor="text1"/>
+          <w:sz w:val="28"/>
+          <w:szCs w:val="28"/>
+        </w:rPr>
+        <w:t>Gordon Lei</w:t>
+      </w:r>
+      <w:r>
+        <w:rPr>
+          <w:rFonts w:ascii="Calibri" w:eastAsia="Times New Roman" w:hAnsi="Calibri" w:cs="Calibri"/>
+          <w:color w:val="000000" w:themeColor="text1"/>
+          <w:sz w:val="28"/>
+          <w:szCs w:val="28"/>
+        </w:rPr>
+        <w:tab/>
+      </w:r>
+      <w:r>
+        <w:rPr>
+          <w:rFonts w:ascii="Calibri" w:eastAsia="Times New Roman" w:hAnsi="Calibri" w:cs="Calibri"/>
+          <w:color w:val="000000" w:themeColor="text1"/>
+          <w:sz w:val="28"/>
+          <w:szCs w:val="28"/>
+        </w:rPr>
+        <w:tab/>
+      </w:r>
+      <w:r>
+        <w:rPr>
+          <w:rFonts w:ascii="Calibri" w:eastAsia="Times New Roman" w:hAnsi="Calibri" w:cs="Calibri"/>
+          <w:color w:val="000000" w:themeColor="text1"/>
+          <w:sz w:val="28"/>
+          <w:szCs w:val="28"/>
+        </w:rPr>
+        <w:tab/>
+        <w:t>gl1776@nyu.edu</w:t>
+      </w:r>
+    </w:p>
+    <w:p>
+      <w:pPr>
+        <w:spacing w:before="100" w:beforeAutospacing="1" w:after="100" w:afterAutospacing="1"/>
+        <w:jc w:val="center"/>
+        <w:rPr>
+          <w:rFonts w:ascii="Calibri" w:eastAsia="Times New Roman" w:hAnsi="Calibri" w:cs="Calibri"/>
+          <w:b/>
+          <w:bCs/>
+          <w:color w:val="006DBF"/>
+          <w:sz w:val="28"/>
+          <w:szCs w:val="28"/>
+        </w:rPr>
+      </w:pPr>
+    </w:p>
+    <w:p>
+      <w:pPr>
+        <w:spacing w:before="100" w:beforeAutospacing="1" w:after="100" w:afterAutospacing="1"/>
+        <w:jc w:val="center"/>
+        <w:rPr>
+          <w:rFonts w:ascii="Calibri" w:eastAsia="Times New Roman" w:hAnsi="Calibri" w:cs="Calibri"/>
+          <w:b/>
+          <w:bCs/>
+          <w:color w:val="006DBF"/>
+          <w:sz w:val="28"/>
+          <w:szCs w:val="28"/>
+        </w:rPr>
+      </w:pPr>
+      <w:r>
+        <w:rPr>
+          <w:rFonts w:ascii="Calibri" w:eastAsia="Times New Roman" w:hAnsi="Calibri" w:cs="Calibri"/>
+          <w:b/>
+          <w:bCs/>
+          <w:color w:val="006DBF"/>
+          <w:sz w:val="28"/>
+          <w:szCs w:val="28"/>
+        </w:rPr>
+        <w:t>Course Information</w:t>
+      </w:r>
+    </w:p>
+    <w:p>
+      <w:pPr>
+        <w:spacing w:before="100" w:beforeAutospacing="1" w:after="100" w:afterAutospacing="1"/>
+        <w:rPr>
+          <w:rFonts w:ascii="Calibri" w:eastAsia="Times New Roman" w:hAnsi="Calibri" w:cs="Calibri"/>
           <w:b/>
           <w:bCs/>
           <w:i/>
@@ -308,155 +396,8 @@
           <w:sz w:val="28"/>
           <w:szCs w:val="28"/>
         </w:rPr>
-        <w:tab/>
-      </w:r>
-      <w:r>
-        <w:rPr>
-          <w:rFonts w:ascii="Calibri" w:eastAsia="Times New Roman" w:hAnsi="Calibri" w:cs="Calibri"/>
-          <w:color w:val="000000" w:themeColor="text1"/>
-          <w:sz w:val="28"/>
-          <w:szCs w:val="28"/>
-        </w:rPr>
-        <w:t>Rihui Zheng</w:t>
-      </w:r>
-      <w:r>
-        <w:rPr>
-          <w:rFonts w:ascii="Calibri" w:eastAsia="Times New Roman" w:hAnsi="Calibri" w:cs="Calibri"/>
-          <w:color w:val="000000" w:themeColor="text1"/>
-          <w:sz w:val="28"/>
-          <w:szCs w:val="28"/>
-        </w:rPr>
-        <w:tab/>
-      </w:r>
-      <w:r>
-        <w:rPr>
-          <w:rFonts w:ascii="Calibri" w:eastAsia="Times New Roman" w:hAnsi="Calibri" w:cs="Calibri"/>
-          <w:color w:val="000000" w:themeColor="text1"/>
-          <w:sz w:val="28"/>
-          <w:szCs w:val="28"/>
-        </w:rPr>
-        <w:tab/>
-      </w:r>
-      <w:r>
-        <w:rPr>
-          <w:rFonts w:ascii="Calibri" w:eastAsia="Times New Roman" w:hAnsi="Calibri" w:cs="Calibri"/>
-          <w:color w:val="000000" w:themeColor="text1"/>
-          <w:sz w:val="28"/>
-          <w:szCs w:val="28"/>
-        </w:rPr>
-        <w:tab/>
-      </w:r>
-      <w:hyperlink r:id="rId5" w:history="1">
-        <w:r>
-          <w:rPr>
-            <w:rStyle w:val="Hyperlink"/>
-            <w:rFonts w:ascii="Calibri" w:eastAsia="Times New Roman" w:hAnsi="Calibri" w:cs="Calibri"/>
-            <w:sz w:val="28"/>
-            <w:szCs w:val="28"/>
-          </w:rPr>
-          <w:t>rz1276@nyu.edu</w:t>
-        </w:r>
-      </w:hyperlink>
-    </w:p>
-    <w:p>
-      <w:pPr>
-        <w:spacing w:before="100" w:beforeAutospacing="1" w:after="100" w:afterAutospacing="1"/>
-        <w:rPr>
-          <w:rFonts w:ascii="Calibri" w:eastAsia="Times New Roman" w:hAnsi="Calibri" w:cs="Calibri"/>
-          <w:color w:val="000000" w:themeColor="text1"/>
-          <w:sz w:val="28"/>
-          <w:szCs w:val="28"/>
-        </w:rPr>
-      </w:pPr>
-      <w:r>
-        <w:rPr>
-          <w:rFonts w:ascii="Calibri" w:eastAsia="Times New Roman" w:hAnsi="Calibri" w:cs="Calibri"/>
-          <w:color w:val="000000" w:themeColor="text1"/>
-          <w:sz w:val="28"/>
-          <w:szCs w:val="28"/>
-        </w:rPr>
-        <w:tab/>
-      </w:r>
-      <w:r>
-        <w:rPr>
-          <w:rFonts w:ascii="Calibri" w:eastAsia="Times New Roman" w:hAnsi="Calibri" w:cs="Calibri"/>
-          <w:color w:val="000000" w:themeColor="text1"/>
-          <w:sz w:val="28"/>
-          <w:szCs w:val="28"/>
-        </w:rPr>
-        <w:t>Gordon Lei</w:t>
-      </w:r>
-      <w:r>
-        <w:rPr>
-          <w:rFonts w:ascii="Calibri" w:eastAsia="Times New Roman" w:hAnsi="Calibri" w:cs="Calibri"/>
-          <w:color w:val="000000" w:themeColor="text1"/>
-          <w:sz w:val="28"/>
-          <w:szCs w:val="28"/>
-        </w:rPr>
-        <w:tab/>
-      </w:r>
-      <w:r>
-        <w:rPr>
-          <w:rFonts w:ascii="Calibri" w:eastAsia="Times New Roman" w:hAnsi="Calibri" w:cs="Calibri"/>
-          <w:color w:val="000000" w:themeColor="text1"/>
-          <w:sz w:val="28"/>
-          <w:szCs w:val="28"/>
-        </w:rPr>
-        <w:tab/>
-      </w:r>
-      <w:r>
-        <w:rPr>
-          <w:rFonts w:ascii="Calibri" w:eastAsia="Times New Roman" w:hAnsi="Calibri" w:cs="Calibri"/>
-          <w:color w:val="000000" w:themeColor="text1"/>
-          <w:sz w:val="28"/>
-          <w:szCs w:val="28"/>
-        </w:rPr>
-        <w:tab/>
-        <w:t>gl1776@nyu.edu</w:t>
-      </w:r>
-    </w:p>
-    <w:p>
-      <w:pPr>
-        <w:spacing w:before="100" w:beforeAutospacing="1" w:after="100" w:afterAutospacing="1"/>
-        <w:jc w:val="center"/>
-        <w:rPr>
-          <w:rFonts w:ascii="Calibri" w:eastAsia="Times New Roman" w:hAnsi="Calibri" w:cs="Calibri"/>
-          <w:b/>
-          <w:bCs/>
-          <w:color w:val="006DBF"/>
-          <w:sz w:val="28"/>
-          <w:szCs w:val="28"/>
-        </w:rPr>
-      </w:pPr>
-    </w:p>
-    <w:p>
-      <w:pPr>
-        <w:spacing w:before="100" w:beforeAutospacing="1" w:after="100" w:afterAutospacing="1"/>
-        <w:jc w:val="center"/>
-        <w:rPr>
-          <w:rFonts w:ascii="Calibri" w:eastAsia="Times New Roman" w:hAnsi="Calibri" w:cs="Calibri"/>
-          <w:b/>
-          <w:bCs/>
-          <w:color w:val="006DBF"/>
-          <w:sz w:val="28"/>
-          <w:szCs w:val="28"/>
-        </w:rPr>
-      </w:pPr>
-      <w:r>
-        <w:rPr>
-          <w:rFonts w:ascii="Calibri" w:eastAsia="Times New Roman" w:hAnsi="Calibri" w:cs="Calibri"/>
-          <w:b/>
-          <w:bCs/>
-          <w:color w:val="006DBF"/>
-          <w:sz w:val="28"/>
-          <w:szCs w:val="28"/>
-        </w:rPr>
-        <w:t>Course Information</w:t>
-      </w:r>
-    </w:p>
-    <w:p>
-      <w:pPr>
-        <w:spacing w:before="100" w:beforeAutospacing="1" w:after="100" w:afterAutospacing="1"/>
+      </w:pPr>
+      <w:r>
         <w:rPr>
           <w:rFonts w:ascii="Calibri" w:eastAsia="Times New Roman" w:hAnsi="Calibri" w:cs="Calibri"/>
           <w:b/>
@@ -467,8 +408,12 @@
           <w:sz w:val="28"/>
           <w:szCs w:val="28"/>
         </w:rPr>
-      </w:pPr>
-      <w:r>
+        <w:t>credits</w:t>
+      </w:r>
+    </w:p>
+    <w:p>
+      <w:pPr>
+        <w:spacing w:before="100" w:beforeAutospacing="1" w:after="100" w:afterAutospacing="1"/>
         <w:rPr>
           <w:rFonts w:ascii="Calibri" w:eastAsia="Times New Roman" w:hAnsi="Calibri" w:cs="Calibri"/>
           <w:b/>
@@ -479,12 +424,8 @@
           <w:sz w:val="28"/>
           <w:szCs w:val="28"/>
         </w:rPr>
-        <w:t>credits</w:t>
-      </w:r>
-    </w:p>
-    <w:p>
-      <w:pPr>
-        <w:spacing w:before="100" w:beforeAutospacing="1" w:after="100" w:afterAutospacing="1"/>
+      </w:pPr>
+      <w:r>
         <w:rPr>
           <w:rFonts w:ascii="Calibri" w:eastAsia="Times New Roman" w:hAnsi="Calibri" w:cs="Calibri"/>
           <w:b/>
@@ -495,6 +436,21 @@
           <w:sz w:val="28"/>
           <w:szCs w:val="28"/>
         </w:rPr>
+        <w:tab/>
+      </w:r>
+      <w:r>
+        <w:rPr>
+          <w:rFonts w:ascii="Calibri" w:eastAsia="Times New Roman" w:hAnsi="Calibri" w:cs="Calibri"/>
+        </w:rPr>
+        <w:t>3.0</w:t>
+      </w:r>
+    </w:p>
+    <w:p>
+      <w:pPr>
+        <w:spacing w:before="100" w:beforeAutospacing="1" w:after="100" w:afterAutospacing="1"/>
+        <w:rPr>
+          <w:rFonts w:ascii="Times New Roman" w:eastAsia="Times New Roman" w:hAnsi="Times New Roman" w:cs="Times New Roman"/>
+        </w:rPr>
       </w:pPr>
       <w:r>
         <w:rPr>
@@ -507,22 +463,56 @@
           <w:sz w:val="28"/>
           <w:szCs w:val="28"/>
         </w:rPr>
-        <w:tab/>
-      </w:r>
-      <w:r>
-        <w:rPr>
-          <w:rFonts w:ascii="Calibri" w:eastAsia="Times New Roman" w:hAnsi="Calibri" w:cs="Calibri"/>
-        </w:rPr>
-        <w:t>3.0</w:t>
-      </w:r>
-    </w:p>
-    <w:p>
-      <w:pPr>
-        <w:spacing w:before="100" w:beforeAutospacing="1" w:after="100" w:afterAutospacing="1"/>
+        <w:t xml:space="preserve">Pre-Requisites </w:t>
+      </w:r>
+      <w:r>
         <w:rPr>
           <w:rFonts w:ascii="Times New Roman" w:eastAsia="Times New Roman" w:hAnsi="Times New Roman" w:cs="Times New Roman"/>
         </w:rPr>
-      </w:pPr>
+        <w:tab/>
+      </w:r>
+      <w:r>
+        <w:rPr>
+          <w:rFonts w:ascii="Times New Roman" w:eastAsia="Times New Roman" w:hAnsi="Times New Roman" w:cs="Times New Roman"/>
+        </w:rPr>
+        <w:tab/>
+      </w:r>
+      <w:r>
+        <w:rPr>
+          <w:rFonts w:ascii="Times New Roman" w:eastAsia="Times New Roman" w:hAnsi="Times New Roman" w:cs="Times New Roman"/>
+        </w:rPr>
+        <w:tab/>
+      </w:r>
+      <w:r>
+        <w:rPr>
+          <w:rFonts w:ascii="Times New Roman" w:eastAsia="Times New Roman" w:hAnsi="Times New Roman" w:cs="Times New Roman"/>
+        </w:rPr>
+        <w:tab/>
+      </w:r>
+      <w:r>
+        <w:rPr>
+          <w:rFonts w:ascii="Times New Roman" w:eastAsia="Times New Roman" w:hAnsi="Times New Roman" w:cs="Times New Roman"/>
+        </w:rPr>
+        <w:tab/>
+      </w:r>
+      <w:r>
+        <w:rPr>
+          <w:rFonts w:ascii="Times New Roman" w:eastAsia="Times New Roman" w:hAnsi="Times New Roman" w:cs="Times New Roman"/>
+        </w:rPr>
+        <w:tab/>
+      </w:r>
+      <w:r>
+        <w:rPr>
+          <w:rFonts w:ascii="Times New Roman" w:eastAsia="Times New Roman" w:hAnsi="Times New Roman" w:cs="Times New Roman"/>
+        </w:rPr>
+        <w:tab/>
+      </w:r>
+      <w:r>
+        <w:rPr>
+          <w:rFonts w:ascii="Times New Roman" w:eastAsia="Times New Roman" w:hAnsi="Times New Roman" w:cs="Times New Roman"/>
+        </w:rPr>
+        <w:tab/>
+      </w:r>
       <w:r>
         <w:rPr>
           <w:rFonts w:ascii="Calibri" w:eastAsia="Times New Roman" w:hAnsi="Calibri" w:cs="Calibri"/>
@@ -534,56 +524,41 @@
           <w:sz w:val="28"/>
           <w:szCs w:val="28"/>
         </w:rPr>
-        <w:t xml:space="preserve">Pre-Requisites </w:t>
-      </w:r>
-      <w:r>
+        <w:t xml:space="preserve"> </w:t>
+      </w:r>
+    </w:p>
+    <w:p>
+      <w:pPr>
+        <w:spacing w:before="100" w:beforeAutospacing="1" w:after="100" w:afterAutospacing="1"/>
+        <w:contextualSpacing/>
+        <w:rPr>
+          <w:rFonts w:ascii="Calibri" w:eastAsia="Times New Roman" w:hAnsi="Calibri" w:cs="Calibri"/>
+        </w:rPr>
+      </w:pPr>
+      <w:r>
+        <w:rPr>
+          <w:rFonts w:ascii="Calibri" w:eastAsia="Times New Roman" w:hAnsi="Calibri" w:cs="Calibri"/>
+        </w:rPr>
+        <w:tab/>
+        <w:t>CS-4513  -  Software Engineering</w:t>
+      </w:r>
+    </w:p>
+    <w:p>
+      <w:pPr>
+        <w:spacing w:before="100" w:beforeAutospacing="1" w:after="100" w:afterAutospacing="1"/>
+        <w:contextualSpacing/>
+        <w:rPr>
+          <w:rFonts w:ascii="Calibri" w:eastAsia="Times New Roman" w:hAnsi="Calibri" w:cs="Calibri"/>
+        </w:rPr>
+      </w:pPr>
+    </w:p>
+    <w:p>
+      <w:pPr>
+        <w:spacing w:before="100" w:beforeAutospacing="1" w:after="100" w:afterAutospacing="1"/>
         <w:rPr>
           <w:rFonts w:ascii="Times New Roman" w:eastAsia="Times New Roman" w:hAnsi="Times New Roman" w:cs="Times New Roman"/>
         </w:rPr>
-        <w:tab/>
-      </w:r>
-      <w:r>
-        <w:rPr>
-          <w:rFonts w:ascii="Times New Roman" w:eastAsia="Times New Roman" w:hAnsi="Times New Roman" w:cs="Times New Roman"/>
-        </w:rPr>
-        <w:tab/>
-      </w:r>
-      <w:r>
-        <w:rPr>
-          <w:rFonts w:ascii="Times New Roman" w:eastAsia="Times New Roman" w:hAnsi="Times New Roman" w:cs="Times New Roman"/>
-        </w:rPr>
-        <w:tab/>
-      </w:r>
-      <w:r>
-        <w:rPr>
-          <w:rFonts w:ascii="Times New Roman" w:eastAsia="Times New Roman" w:hAnsi="Times New Roman" w:cs="Times New Roman"/>
-        </w:rPr>
-        <w:tab/>
-      </w:r>
-      <w:r>
-        <w:rPr>
-          <w:rFonts w:ascii="Times New Roman" w:eastAsia="Times New Roman" w:hAnsi="Times New Roman" w:cs="Times New Roman"/>
-        </w:rPr>
-        <w:tab/>
-      </w:r>
-      <w:r>
-        <w:rPr>
-          <w:rFonts w:ascii="Times New Roman" w:eastAsia="Times New Roman" w:hAnsi="Times New Roman" w:cs="Times New Roman"/>
-        </w:rPr>
-        <w:tab/>
-      </w:r>
-      <w:r>
-        <w:rPr>
-          <w:rFonts w:ascii="Times New Roman" w:eastAsia="Times New Roman" w:hAnsi="Times New Roman" w:cs="Times New Roman"/>
-        </w:rPr>
-        <w:tab/>
-      </w:r>
-      <w:r>
-        <w:rPr>
-          <w:rFonts w:ascii="Times New Roman" w:eastAsia="Times New Roman" w:hAnsi="Times New Roman" w:cs="Times New Roman"/>
-        </w:rPr>
-        <w:tab/>
-      </w:r>
+      </w:pPr>
       <w:r>
         <w:rPr>
           <w:rFonts w:ascii="Calibri" w:eastAsia="Times New Roman" w:hAnsi="Calibri" w:cs="Calibri"/>
@@ -595,66 +570,6 @@
           <w:sz w:val="28"/>
           <w:szCs w:val="28"/>
         </w:rPr>
-        <w:t xml:space="preserve"> </w:t>
-      </w:r>
-    </w:p>
-    <w:p>
-      <w:pPr>
-        <w:spacing w:before="100" w:beforeAutospacing="1" w:after="100" w:afterAutospacing="1"/>
-        <w:contextualSpacing/>
-        <w:rPr>
-          <w:rFonts w:ascii="Calibri" w:eastAsia="Times New Roman" w:hAnsi="Calibri" w:cs="Calibri"/>
-        </w:rPr>
-      </w:pPr>
-      <w:r>
-        <w:rPr>
-          <w:rFonts w:ascii="Calibri" w:eastAsia="Times New Roman" w:hAnsi="Calibri" w:cs="Calibri"/>
-        </w:rPr>
-        <w:tab/>
-        <w:t>CS-</w:t>
-      </w:r>
-      <w:proofErr w:type="gramStart"/>
-      <w:r>
-        <w:rPr>
-          <w:rFonts w:ascii="Calibri" w:eastAsia="Times New Roman" w:hAnsi="Calibri" w:cs="Calibri"/>
-        </w:rPr>
-        <w:t>4513  -</w:t>
-      </w:r>
-      <w:proofErr w:type="gramEnd"/>
-      <w:r>
-        <w:rPr>
-          <w:rFonts w:ascii="Calibri" w:eastAsia="Times New Roman" w:hAnsi="Calibri" w:cs="Calibri"/>
-        </w:rPr>
-        <w:t xml:space="preserve">  Software Engineering</w:t>
-      </w:r>
-    </w:p>
-    <w:p>
-      <w:pPr>
-        <w:spacing w:before="100" w:beforeAutospacing="1" w:after="100" w:afterAutospacing="1"/>
-        <w:contextualSpacing/>
-        <w:rPr>
-          <w:rFonts w:ascii="Calibri" w:eastAsia="Times New Roman" w:hAnsi="Calibri" w:cs="Calibri"/>
-        </w:rPr>
-      </w:pPr>
-    </w:p>
-    <w:p>
-      <w:pPr>
-        <w:spacing w:before="100" w:beforeAutospacing="1" w:after="100" w:afterAutospacing="1"/>
-        <w:rPr>
-          <w:rFonts w:ascii="Times New Roman" w:eastAsia="Times New Roman" w:hAnsi="Times New Roman" w:cs="Times New Roman"/>
-        </w:rPr>
-      </w:pPr>
-      <w:r>
-        <w:rPr>
-          <w:rFonts w:ascii="Calibri" w:eastAsia="Times New Roman" w:hAnsi="Calibri" w:cs="Calibri"/>
-          <w:b/>
-          <w:bCs/>
-          <w:i/>
-          <w:iCs/>
-          <w:color w:val="006DBF"/>
-          <w:sz w:val="28"/>
-          <w:szCs w:val="28"/>
-        </w:rPr>
         <w:t xml:space="preserve">Class times and location </w:t>
       </w:r>
     </w:p>
@@ -761,7 +676,6 @@
           <w:bCs/>
           <w:color w:val="006DBF"/>
         </w:rPr>
-        <w:lastRenderedPageBreak/>
         <w:t xml:space="preserve">Course </w:t>
       </w:r>
       <w:r>
@@ -795,7 +709,32 @@
         <w:rPr>
           <w:rFonts w:ascii="Calibri" w:eastAsia="Times New Roman" w:hAnsi="Calibri" w:cs="Calibri"/>
         </w:rPr>
-        <w:t xml:space="preserve">This is the second course in a two-course design project sequence. This a project coursed in which a student or several students work as a group with a faculty member and/or graduate students on a current topic in computer science. Each term a project course with a particular theme is offered by the Department of Computer and Information Science. A faculty member will assign individual or group projects to students in the class. The project will be highly structured and will be under close supervision of the faculty. It is expected that students will make use of the design and project management skills learned in CS 4513, software engineering. Alternatively, students can work with a faculty member to develop an individualized project of mutual interest. A Written design report, project demonstration and 30- minute formal (per team member) oral presentation is required. Informal project team presentations will be conducted throughout the semester with the instructor. </w:t>
+        <w:lastRenderedPageBreak/>
+        <w:t xml:space="preserve">This is the second course in a two-course design project sequence. This a project coursed in which a student or several students work as a group with a faculty member and/or graduate students on a current topic in computer science. Each term a project course with a particular theme is offered by the Department of Computer and Information Science. A faculty member will assign individual or group projects to students in the class. The project will be highly structured and will be under close supervision of the faculty. It is expected that students will make use of the design and project management skills learned in CS 4513, software engineering. Alternatively, students can work with a faculty member to develop an individualized project of </w:t>
+      </w:r>
+      <w:r>
+        <w:rPr>
+          <w:rFonts w:ascii="Calibri" w:eastAsia="Times New Roman" w:hAnsi="Calibri" w:cs="Calibri"/>
+        </w:rPr>
+        <w:t>mutual interest. A w</w:t>
+      </w:r>
+      <w:r>
+        <w:rPr>
+          <w:rFonts w:ascii="Calibri" w:eastAsia="Times New Roman" w:hAnsi="Calibri" w:cs="Calibri"/>
+        </w:rPr>
+        <w:t>ritten design report</w:t>
+      </w:r>
+      <w:r>
+        <w:rPr>
+          <w:rFonts w:ascii="Calibri" w:eastAsia="Times New Roman" w:hAnsi="Calibri" w:cs="Calibri"/>
+        </w:rPr>
+        <w:t>, project demonstration and 30-</w:t>
+      </w:r>
+      <w:r>
+        <w:rPr>
+          <w:rFonts w:ascii="Calibri" w:eastAsia="Times New Roman" w:hAnsi="Calibri" w:cs="Calibri"/>
+        </w:rPr>
+        <w:t xml:space="preserve">minute formal (per team member) oral presentation is required. Informal project team presentations will be conducted throughout the semester with the instructor. </w:t>
       </w:r>
     </w:p>
     <w:p>
@@ -828,18 +767,6 @@
           <w:rFonts w:ascii="Calibri" w:hAnsi="Calibri" w:cs="Calibri"/>
         </w:rPr>
         <w:t xml:space="preserve">Projects are evaluated for quality and completeness: project planning and management (documentation and execution), requirements specification, design and architecture specification, conformance with standards and implementation completeness. </w:t>
-      </w:r>
-    </w:p>
-    <w:p>
-      <w:pPr>
-        <w:pStyle w:val="NormalWeb"/>
-        <w:ind w:left="720"/>
-      </w:pPr>
-      <w:r>
-        <w:rPr>
-          <w:rFonts w:ascii="Calibri" w:hAnsi="Calibri" w:cs="Calibri"/>
-        </w:rPr>
-        <w:t xml:space="preserve">Project demonstrations are conducted in the CSE Software Engineering laboratory. The laboratory is a state-of-the-art 3 tier technology (hardware, networking, and application development tools) with required software (middleware, languages, database management systems, capacity and performance tools, and a full complement of automated life cycle development tools). Currently the laboratory is based on fixed base resources (application and database servers, clients, and networking). Application Platforms such as Azure and AWS can be used for the project implementation. </w:t>
       </w:r>
     </w:p>
     <w:p>
@@ -920,21 +847,7 @@
         <w:rPr>
           <w:rFonts w:ascii="Calibri" w:hAnsi="Calibri" w:cs="Calibri"/>
         </w:rPr>
-        <w:t xml:space="preserve">Students have the opportunity to demonstrate individual achievement. Each team member has a unique set of documented roles throughout the project life cycle. These roles are </w:t>
-      </w:r>
-      <w:proofErr w:type="gramStart"/>
-      <w:r>
-        <w:rPr>
-          <w:rFonts w:ascii="Calibri" w:hAnsi="Calibri" w:cs="Calibri"/>
-        </w:rPr>
-        <w:t>selected</w:t>
-      </w:r>
-      <w:proofErr w:type="gramEnd"/>
-      <w:r>
-        <w:rPr>
-          <w:rFonts w:ascii="Calibri" w:hAnsi="Calibri" w:cs="Calibri"/>
-        </w:rPr>
-        <w:t xml:space="preserve"> and the project organization are developed by the project team and specified in the project plan. </w:t>
+        <w:t xml:space="preserve">Students have the opportunity to demonstrate individual achievement. Each team member has a unique set of documented roles throughout the project life cycle. These roles are selected and the project organization are developed by the project team and specified in the project plan. </w:t>
       </w:r>
     </w:p>
     <w:p>
@@ -957,69 +870,14 @@
         <w:rPr>
           <w:rFonts w:ascii="Calibri" w:hAnsi="Calibri" w:cs="Calibri"/>
         </w:rPr>
-        <w:lastRenderedPageBreak/>
-        <w:t xml:space="preserve">Project presents a significant state-of-the-art technical challenge. </w:t>
-      </w:r>
-    </w:p>
-    <w:p>
-      <w:pPr>
-        <w:pStyle w:val="NormalWeb"/>
-        <w:numPr>
-          <w:ilvl w:val="0"/>
-          <w:numId w:val="10"/>
-        </w:numPr>
-        <w:tabs>
-          <w:tab w:val="clear" w:pos="720"/>
-          <w:tab w:val="num" w:pos="1440"/>
-        </w:tabs>
-        <w:ind w:left="1440"/>
-        <w:rPr>
-          <w:rFonts w:ascii="SymbolMT" w:hAnsi="SymbolMT"/>
-        </w:rPr>
-      </w:pPr>
+        <w:t xml:space="preserve">Students have the opportunity to apply knowledge and skills gained in </w:t>
+      </w:r>
       <w:r>
         <w:rPr>
           <w:rFonts w:ascii="Calibri" w:hAnsi="Calibri" w:cs="Calibri"/>
         </w:rPr>
-        <w:t xml:space="preserve">Students have the opportunity to apply knowledge and skills gained in </w:t>
-      </w:r>
-      <w:r>
-        <w:rPr>
-          <w:rFonts w:ascii="Calibri" w:hAnsi="Calibri" w:cs="Calibri"/>
-        </w:rPr>
         <w:t xml:space="preserve">previous courses. </w:t>
       </w:r>
-    </w:p>
-    <w:p>
-      <w:pPr>
-        <w:pStyle w:val="NormalWeb"/>
-        <w:numPr>
-          <w:ilvl w:val="0"/>
-          <w:numId w:val="10"/>
-        </w:numPr>
-        <w:tabs>
-          <w:tab w:val="clear" w:pos="720"/>
-          <w:tab w:val="num" w:pos="1440"/>
-        </w:tabs>
-        <w:ind w:left="1440"/>
-        <w:rPr>
-          <w:rFonts w:ascii="SymbolMT" w:hAnsi="SymbolMT"/>
-        </w:rPr>
-      </w:pPr>
-      <w:r>
-        <w:rPr>
-          <w:rFonts w:ascii="Calibri" w:hAnsi="Calibri" w:cs="Calibri"/>
-        </w:rPr>
-        <w:t xml:space="preserve">The content of the system is implemented in the laboratory environment. </w:t>
-      </w:r>
-    </w:p>
-    <w:p>
-      <w:pPr>
-        <w:spacing w:before="100" w:beforeAutospacing="1" w:after="100" w:afterAutospacing="1"/>
-        <w:rPr>
-          <w:rFonts w:ascii="Times New Roman" w:eastAsia="Times New Roman" w:hAnsi="Times New Roman" w:cs="Times New Roman"/>
-        </w:rPr>
-      </w:pPr>
     </w:p>
     <w:p>
       <w:pPr>
@@ -1055,7 +913,19 @@
         <w:rPr>
           <w:rFonts w:ascii="Calibri" w:hAnsi="Calibri" w:cs="Calibri"/>
         </w:rPr>
-        <w:t xml:space="preserve">Opportunity to demonstrate that state-of-art software engineering techniques. Students design and implement a computer-based software system covering life cycle phases of requirements engineering, architecture, analysis, design, and implementation. </w:t>
+        <w:t xml:space="preserve">Opportunity to demonstrate that </w:t>
+      </w:r>
+      <w:r>
+        <w:rPr>
+          <w:rFonts w:ascii="Calibri" w:hAnsi="Calibri" w:cs="Calibri"/>
+        </w:rPr>
+        <w:t>current</w:t>
+      </w:r>
+      <w:r>
+        <w:rPr>
+          <w:rFonts w:ascii="Calibri" w:hAnsi="Calibri" w:cs="Calibri"/>
+        </w:rPr>
+        <w:t xml:space="preserve"> software engineering techniques. Students design and implement a computer-based software system covering life cycle phases of requirements engineering, architecture, analysis, design, and implementation. </w:t>
       </w:r>
     </w:p>
     <w:p>
@@ -1073,7 +943,14 @@
         <w:rPr>
           <w:rFonts w:ascii="Calibri" w:hAnsi="Calibri" w:cs="Calibri"/>
         </w:rPr>
-        <w:t xml:space="preserve">Written and oral presentation skills are demonstrated using a series of formal documents and presentations. Students will document their systems to software engineering, the software development life (project proposal, project plans, requirements specification and analysis, design description and implementation), project demonstration, and formal project presentation (see above). A formal oral project presentation will be conducted at the end of the project. </w:t>
+        <w:t xml:space="preserve">Written and oral presentation skills are demonstrated using a series of formal documents and presentations. Students will document their systems to software </w:t>
+      </w:r>
+      <w:r>
+        <w:rPr>
+          <w:rFonts w:ascii="Calibri" w:hAnsi="Calibri" w:cs="Calibri"/>
+        </w:rPr>
+        <w:lastRenderedPageBreak/>
+        <w:t xml:space="preserve">engineering, the software development life (project proposal, project plans, requirements specification and analysis, design description and implementation), project demonstration, and formal project presentation (see above). A formal oral project presentation will be conducted at the end of the project. </w:t>
       </w:r>
     </w:p>
     <w:p>
@@ -1091,7 +968,43 @@
         <w:rPr>
           <w:rFonts w:ascii="Calibri" w:hAnsi="Calibri" w:cs="Calibri"/>
         </w:rPr>
-        <w:t xml:space="preserve">Software design techniques include Object-Oriented, function-based, and real- time systems. </w:t>
+        <w:t>Software de</w:t>
+      </w:r>
+      <w:r>
+        <w:rPr>
+          <w:rFonts w:ascii="Calibri" w:hAnsi="Calibri" w:cs="Calibri"/>
+        </w:rPr>
+        <w:t>sign techniques include object-o</w:t>
+      </w:r>
+      <w:r>
+        <w:rPr>
+          <w:rFonts w:ascii="Calibri" w:hAnsi="Calibri" w:cs="Calibri"/>
+        </w:rPr>
+        <w:t>riented</w:t>
+      </w:r>
+      <w:r>
+        <w:rPr>
+          <w:rFonts w:ascii="Calibri" w:hAnsi="Calibri" w:cs="Calibri"/>
+        </w:rPr>
+        <w:t xml:space="preserve"> design and</w:t>
+      </w:r>
+      <w:r>
+        <w:rPr>
+          <w:rFonts w:ascii="Calibri" w:hAnsi="Calibri" w:cs="Calibri"/>
+        </w:rPr>
+        <w:t xml:space="preserve"> function</w:t>
+      </w:r>
+      <w:r>
+        <w:rPr>
+          <w:rFonts w:ascii="Calibri" w:hAnsi="Calibri" w:cs="Calibri"/>
+        </w:rPr>
+        <w:t>al design</w:t>
+      </w:r>
+      <w:r>
+        <w:rPr>
+          <w:rFonts w:ascii="Calibri" w:hAnsi="Calibri" w:cs="Calibri"/>
+        </w:rPr>
+        <w:t xml:space="preserve">. </w:t>
       </w:r>
     </w:p>
     <w:p>
@@ -1140,7 +1053,7 @@
         <w:rPr>
           <w:rFonts w:ascii="Calibri" w:hAnsi="Calibri" w:cs="Calibri"/>
         </w:rPr>
-        <w:t xml:space="preserve">This course introduces the software engineering life cycle processes and techniques for the management, development, and documentation of medium and large software systems. Design techniques include Information Engineering, Object- Orientation, and quality/complexity measures. Testing methods such as path testing, exhaustive test models, and construction of test data. Software engineering tools and project management techniques are presented. Student projects involve team software development and tracking. </w:t>
+        <w:t xml:space="preserve">This course introduces the software engineering life cycle processes and techniques for the management, development, and documentation of medium and large software systems. Software engineering tools and project management techniques are presented. Student projects involve team software development and tracking. </w:t>
       </w:r>
     </w:p>
     <w:p>
@@ -1226,7 +1139,12 @@
           <w:rFonts w:ascii="Calibri" w:eastAsia="Times New Roman" w:hAnsi="Calibri" w:cs="Calibri"/>
         </w:rPr>
         <w:tab/>
-        <w:t>Must be completed</w:t>
+      </w:r>
+      <w:r>
+        <w:rPr>
+          <w:rFonts w:ascii="Calibri" w:eastAsia="Times New Roman" w:hAnsi="Calibri" w:cs="Calibri"/>
+        </w:rPr>
+        <w:t>5%</w:t>
       </w:r>
     </w:p>
     <w:p>
@@ -1241,7 +1159,25 @@
         <w:rPr>
           <w:rFonts w:ascii="Calibri" w:eastAsia="Times New Roman" w:hAnsi="Calibri" w:cs="Calibri"/>
         </w:rPr>
-        <w:t>Requirements/Analysis Specification (SRS)</w:t>
+        <w:t>Automated testing</w:t>
+      </w:r>
+      <w:r>
+        <w:rPr>
+          <w:rFonts w:ascii="Calibri" w:eastAsia="Times New Roman" w:hAnsi="Calibri" w:cs="Calibri"/>
+        </w:rPr>
+        <w:tab/>
+      </w:r>
+      <w:r>
+        <w:rPr>
+          <w:rFonts w:ascii="Calibri" w:eastAsia="Times New Roman" w:hAnsi="Calibri" w:cs="Calibri"/>
+        </w:rPr>
+        <w:tab/>
+      </w:r>
+      <w:r>
+        <w:rPr>
+          <w:rFonts w:ascii="Calibri" w:eastAsia="Times New Roman" w:hAnsi="Calibri" w:cs="Calibri"/>
+        </w:rPr>
+        <w:tab/>
       </w:r>
       <w:r>
         <w:rPr>
@@ -1275,7 +1211,77 @@
         <w:rPr>
           <w:rFonts w:ascii="Calibri" w:eastAsia="Times New Roman" w:hAnsi="Calibri" w:cs="Calibri"/>
         </w:rPr>
-        <w:t xml:space="preserve">Software project Management Plan (SPMP) </w:t>
+        <w:t>Automated documentation</w:t>
+      </w:r>
+      <w:r>
+        <w:rPr>
+          <w:rFonts w:ascii="Calibri" w:eastAsia="Times New Roman" w:hAnsi="Calibri" w:cs="Calibri"/>
+        </w:rPr>
+        <w:tab/>
+      </w:r>
+      <w:r>
+        <w:rPr>
+          <w:rFonts w:ascii="Calibri" w:eastAsia="Times New Roman" w:hAnsi="Calibri" w:cs="Calibri"/>
+        </w:rPr>
+        <w:tab/>
+      </w:r>
+      <w:r>
+        <w:rPr>
+          <w:rFonts w:ascii="Calibri" w:eastAsia="Times New Roman" w:hAnsi="Calibri" w:cs="Calibri"/>
+        </w:rPr>
+        <w:t xml:space="preserve"> </w:t>
+      </w:r>
+      <w:r>
+        <w:rPr>
+          <w:rFonts w:ascii="Calibri" w:eastAsia="Times New Roman" w:hAnsi="Calibri" w:cs="Calibri"/>
+        </w:rPr>
+        <w:tab/>
+      </w:r>
+      <w:r>
+        <w:rPr>
+          <w:rFonts w:ascii="Calibri" w:eastAsia="Times New Roman" w:hAnsi="Calibri" w:cs="Calibri"/>
+        </w:rPr>
+        <w:tab/>
+      </w:r>
+      <w:r>
+        <w:rPr>
+          <w:rFonts w:ascii="Calibri" w:eastAsia="Times New Roman" w:hAnsi="Calibri" w:cs="Calibri"/>
+        </w:rPr>
+        <w:tab/>
+        <w:t>10%</w:t>
+      </w:r>
+    </w:p>
+    <w:p>
+      <w:pPr>
+        <w:spacing w:before="100" w:beforeAutospacing="1" w:after="100" w:afterAutospacing="1"/>
+        <w:ind w:firstLine="720"/>
+        <w:rPr>
+          <w:rFonts w:ascii="Calibri" w:eastAsia="Times New Roman" w:hAnsi="Calibri" w:cs="Calibri"/>
+        </w:rPr>
+      </w:pPr>
+      <w:r>
+        <w:rPr>
+          <w:rFonts w:ascii="Calibri" w:eastAsia="Times New Roman" w:hAnsi="Calibri" w:cs="Calibri"/>
+        </w:rPr>
+        <w:t>Automated build</w:t>
+      </w:r>
+      <w:r>
+        <w:rPr>
+          <w:rFonts w:ascii="Calibri" w:eastAsia="Times New Roman" w:hAnsi="Calibri" w:cs="Calibri"/>
+        </w:rPr>
+        <w:tab/>
+      </w:r>
+      <w:r>
+        <w:rPr>
+          <w:rFonts w:ascii="Calibri" w:eastAsia="Times New Roman" w:hAnsi="Calibri" w:cs="Calibri"/>
+        </w:rPr>
+        <w:tab/>
+      </w:r>
+      <w:r>
+        <w:rPr>
+          <w:rFonts w:ascii="Calibri" w:eastAsia="Times New Roman" w:hAnsi="Calibri" w:cs="Calibri"/>
+        </w:rPr>
+        <w:tab/>
       </w:r>
       <w:r>
         <w:rPr>
@@ -1303,55 +1309,75 @@
         <w:ind w:firstLine="720"/>
         <w:contextualSpacing/>
         <w:rPr>
-          <w:rFonts w:ascii="Times New Roman" w:eastAsia="Times New Roman" w:hAnsi="Times New Roman" w:cs="Times New Roman"/>
-        </w:rPr>
-      </w:pPr>
-      <w:r>
-        <w:rPr>
-          <w:rFonts w:ascii="Calibri" w:eastAsia="Times New Roman" w:hAnsi="Calibri" w:cs="Calibri"/>
-        </w:rPr>
-        <w:lastRenderedPageBreak/>
-        <w:t xml:space="preserve">Software Design Description (SDD) </w:t>
-      </w:r>
-      <w:r>
-        <w:rPr>
-          <w:rFonts w:ascii="Calibri" w:eastAsia="Times New Roman" w:hAnsi="Calibri" w:cs="Calibri"/>
-        </w:rPr>
-        <w:tab/>
-      </w:r>
-      <w:r>
-        <w:rPr>
-          <w:rFonts w:ascii="Calibri" w:eastAsia="Times New Roman" w:hAnsi="Calibri" w:cs="Calibri"/>
-        </w:rPr>
-        <w:tab/>
-      </w:r>
-      <w:r>
-        <w:rPr>
-          <w:rFonts w:ascii="Calibri" w:eastAsia="Times New Roman" w:hAnsi="Calibri" w:cs="Calibri"/>
-        </w:rPr>
-        <w:tab/>
-      </w:r>
-      <w:r>
-        <w:rPr>
-          <w:rFonts w:ascii="Calibri" w:eastAsia="Times New Roman" w:hAnsi="Calibri" w:cs="Calibri"/>
-        </w:rPr>
-        <w:tab/>
-        <w:t>40%</w:t>
-      </w:r>
-    </w:p>
-    <w:p>
-      <w:pPr>
-        <w:spacing w:before="100" w:beforeAutospacing="1" w:after="100" w:afterAutospacing="1"/>
-        <w:ind w:left="720" w:firstLine="720"/>
-        <w:rPr>
-          <w:rFonts w:ascii="Calibri" w:eastAsia="Times New Roman" w:hAnsi="Calibri" w:cs="Calibri"/>
-        </w:rPr>
-      </w:pPr>
-      <w:r>
-        <w:rPr>
-          <w:rFonts w:ascii="Calibri" w:eastAsia="Times New Roman" w:hAnsi="Calibri" w:cs="Calibri"/>
-        </w:rPr>
-        <w:t>(initial SDD with initial code)</w:t>
+          <w:rFonts w:ascii="Calibri" w:eastAsia="Times New Roman" w:hAnsi="Calibri" w:cs="Calibri"/>
+        </w:rPr>
+      </w:pPr>
+      <w:r>
+        <w:rPr>
+          <w:rFonts w:ascii="Calibri" w:eastAsia="Times New Roman" w:hAnsi="Calibri" w:cs="Calibri"/>
+        </w:rPr>
+        <w:t>CI/CD</w:t>
+      </w:r>
+      <w:r>
+        <w:rPr>
+          <w:rFonts w:ascii="Calibri" w:eastAsia="Times New Roman" w:hAnsi="Calibri" w:cs="Calibri"/>
+        </w:rPr>
+        <w:tab/>
+      </w:r>
+      <w:r>
+        <w:rPr>
+          <w:rFonts w:ascii="Calibri" w:eastAsia="Times New Roman" w:hAnsi="Calibri" w:cs="Calibri"/>
+        </w:rPr>
+        <w:tab/>
+      </w:r>
+      <w:r>
+        <w:rPr>
+          <w:rFonts w:ascii="Calibri" w:eastAsia="Times New Roman" w:hAnsi="Calibri" w:cs="Calibri"/>
+        </w:rPr>
+        <w:tab/>
+      </w:r>
+      <w:r>
+        <w:rPr>
+          <w:rFonts w:ascii="Calibri" w:eastAsia="Times New Roman" w:hAnsi="Calibri" w:cs="Calibri"/>
+        </w:rPr>
+        <w:tab/>
+      </w:r>
+      <w:r>
+        <w:rPr>
+          <w:rFonts w:ascii="Calibri" w:eastAsia="Times New Roman" w:hAnsi="Calibri" w:cs="Calibri"/>
+        </w:rPr>
+        <w:t xml:space="preserve"> </w:t>
+      </w:r>
+      <w:r>
+        <w:rPr>
+          <w:rFonts w:ascii="Calibri" w:eastAsia="Times New Roman" w:hAnsi="Calibri" w:cs="Calibri"/>
+        </w:rPr>
+        <w:tab/>
+      </w:r>
+      <w:r>
+        <w:rPr>
+          <w:rFonts w:ascii="Calibri" w:eastAsia="Times New Roman" w:hAnsi="Calibri" w:cs="Calibri"/>
+        </w:rPr>
+        <w:tab/>
+      </w:r>
+      <w:r>
+        <w:rPr>
+          <w:rFonts w:ascii="Calibri" w:eastAsia="Times New Roman" w:hAnsi="Calibri" w:cs="Calibri"/>
+        </w:rPr>
+        <w:tab/>
+      </w:r>
+      <w:r>
+        <w:rPr>
+          <w:rFonts w:ascii="Calibri" w:eastAsia="Times New Roman" w:hAnsi="Calibri" w:cs="Calibri"/>
+        </w:rPr>
+        <w:tab/>
+        <w:t>1</w:t>
+      </w:r>
+      <w:r>
+        <w:rPr>
+          <w:rFonts w:ascii="Calibri" w:eastAsia="Times New Roman" w:hAnsi="Calibri" w:cs="Calibri"/>
+        </w:rPr>
+        <w:t>0%</w:t>
       </w:r>
     </w:p>
     <w:p>
@@ -1360,6 +1386,16 @@
         <w:ind w:firstLine="720"/>
         <w:contextualSpacing/>
         <w:rPr>
+          <w:rFonts w:ascii="Calibri" w:eastAsia="Times New Roman" w:hAnsi="Calibri" w:cs="Calibri"/>
+        </w:rPr>
+      </w:pPr>
+    </w:p>
+    <w:p>
+      <w:pPr>
+        <w:spacing w:before="100" w:beforeAutospacing="1" w:after="100" w:afterAutospacing="1"/>
+        <w:ind w:firstLine="720"/>
+        <w:contextualSpacing/>
+        <w:rPr>
           <w:rFonts w:ascii="Times New Roman" w:eastAsia="Times New Roman" w:hAnsi="Times New Roman" w:cs="Times New Roman"/>
         </w:rPr>
       </w:pPr>
@@ -1367,6 +1403,77 @@
         <w:rPr>
           <w:rFonts w:ascii="Calibri" w:eastAsia="Times New Roman" w:hAnsi="Calibri" w:cs="Calibri"/>
         </w:rPr>
+        <w:t>Code review</w:t>
+      </w:r>
+      <w:r>
+        <w:rPr>
+          <w:rFonts w:ascii="Calibri" w:eastAsia="Times New Roman" w:hAnsi="Calibri" w:cs="Calibri"/>
+        </w:rPr>
+        <w:tab/>
+      </w:r>
+      <w:r>
+        <w:rPr>
+          <w:rFonts w:ascii="Calibri" w:eastAsia="Times New Roman" w:hAnsi="Calibri" w:cs="Calibri"/>
+        </w:rPr>
+        <w:tab/>
+      </w:r>
+      <w:r>
+        <w:rPr>
+          <w:rFonts w:ascii="Calibri" w:eastAsia="Times New Roman" w:hAnsi="Calibri" w:cs="Calibri"/>
+        </w:rPr>
+        <w:tab/>
+      </w:r>
+      <w:r>
+        <w:rPr>
+          <w:rFonts w:ascii="Calibri" w:eastAsia="Times New Roman" w:hAnsi="Calibri" w:cs="Calibri"/>
+        </w:rPr>
+        <w:tab/>
+      </w:r>
+      <w:r>
+        <w:rPr>
+          <w:rFonts w:ascii="Calibri" w:eastAsia="Times New Roman" w:hAnsi="Calibri" w:cs="Calibri"/>
+        </w:rPr>
+        <w:tab/>
+      </w:r>
+      <w:r>
+        <w:rPr>
+          <w:rFonts w:ascii="Calibri" w:eastAsia="Times New Roman" w:hAnsi="Calibri" w:cs="Calibri"/>
+        </w:rPr>
+        <w:tab/>
+      </w:r>
+      <w:r>
+        <w:rPr>
+          <w:rFonts w:ascii="Calibri" w:eastAsia="Times New Roman" w:hAnsi="Calibri" w:cs="Calibri"/>
+        </w:rPr>
+        <w:tab/>
+        <w:t>15%</w:t>
+      </w:r>
+      <w:bookmarkStart w:id="0" w:name="_GoBack"/>
+      <w:bookmarkEnd w:id="0"/>
+    </w:p>
+    <w:p>
+      <w:pPr>
+        <w:spacing w:before="100" w:beforeAutospacing="1" w:after="100" w:afterAutospacing="1"/>
+        <w:ind w:firstLine="720"/>
+        <w:contextualSpacing/>
+        <w:rPr>
+          <w:rFonts w:ascii="Calibri" w:eastAsia="Times New Roman" w:hAnsi="Calibri" w:cs="Calibri"/>
+        </w:rPr>
+      </w:pPr>
+    </w:p>
+    <w:p>
+      <w:pPr>
+        <w:spacing w:before="100" w:beforeAutospacing="1" w:after="100" w:afterAutospacing="1"/>
+        <w:ind w:firstLine="720"/>
+        <w:contextualSpacing/>
+        <w:rPr>
+          <w:rFonts w:ascii="Times New Roman" w:eastAsia="Times New Roman" w:hAnsi="Times New Roman" w:cs="Times New Roman"/>
+        </w:rPr>
+      </w:pPr>
+      <w:r>
+        <w:rPr>
+          <w:rFonts w:ascii="Calibri" w:eastAsia="Times New Roman" w:hAnsi="Calibri" w:cs="Calibri"/>
+        </w:rPr>
         <w:t xml:space="preserve">Presentation/Demonstration </w:t>
       </w:r>
       <w:r>
@@ -1413,21 +1520,20 @@
         <w:rPr>
           <w:rFonts w:ascii="Calibri" w:eastAsia="Times New Roman" w:hAnsi="Calibri" w:cs="Calibri"/>
         </w:rPr>
-        <w:t>(Capstone competition or VIP</w:t>
+        <w:t xml:space="preserve">(Capstone </w:t>
+      </w:r>
+      <w:r>
+        <w:rPr>
+          <w:rFonts w:ascii="Calibri" w:eastAsia="Times New Roman" w:hAnsi="Calibri" w:cs="Calibri"/>
+        </w:rPr>
+        <w:t>competition or VIP</w:t>
       </w:r>
       <w:r>
         <w:rPr>
           <w:rFonts w:ascii="Calibri" w:eastAsia="Times New Roman" w:hAnsi="Calibri" w:cs="Calibri"/>
         </w:rPr>
         <w:br/>
-        <w:t xml:space="preserve">May replace the presentation - </w:t>
-      </w:r>
-      <w:r>
-        <w:rPr>
-          <w:rFonts w:ascii="Calibri" w:eastAsia="Times New Roman" w:hAnsi="Calibri" w:cs="Calibri"/>
-          <w:color w:val="FF0000"/>
-        </w:rPr>
-        <w:t>TBD</w:t>
+        <w:t>may replace the presentation</w:t>
       </w:r>
       <w:r>
         <w:rPr>
@@ -1448,7 +1554,31 @@
         <w:rPr>
           <w:rFonts w:ascii="Calibri" w:eastAsia="Times New Roman" w:hAnsi="Calibri" w:cs="Calibri"/>
         </w:rPr>
-        <w:t xml:space="preserve">Attendance/participation is required </w:t>
+        <w:t>Atte</w:t>
+      </w:r>
+      <w:r>
+        <w:rPr>
+          <w:rFonts w:ascii="Calibri" w:eastAsia="Times New Roman" w:hAnsi="Calibri" w:cs="Calibri"/>
+        </w:rPr>
+        <w:t>ndance/participation</w:t>
+      </w:r>
+      <w:r>
+        <w:rPr>
+          <w:rFonts w:ascii="Calibri" w:eastAsia="Times New Roman" w:hAnsi="Calibri" w:cs="Calibri"/>
+        </w:rPr>
+        <w:tab/>
+      </w:r>
+      <w:r>
+        <w:rPr>
+          <w:rFonts w:ascii="Calibri" w:eastAsia="Times New Roman" w:hAnsi="Calibri" w:cs="Calibri"/>
+        </w:rPr>
+        <w:tab/>
+      </w:r>
+      <w:r>
+        <w:rPr>
+          <w:rFonts w:ascii="Calibri" w:eastAsia="Times New Roman" w:hAnsi="Calibri" w:cs="Calibri"/>
+        </w:rPr>
+        <w:t xml:space="preserve"> </w:t>
       </w:r>
       <w:r>
         <w:rPr>
@@ -1468,70 +1598,6 @@
         </w:rPr>
         <w:tab/>
         <w:t>5%</w:t>
-      </w:r>
-    </w:p>
-    <w:p>
-      <w:pPr>
-        <w:spacing w:before="100" w:beforeAutospacing="1" w:after="100" w:afterAutospacing="1"/>
-        <w:ind w:firstLine="720"/>
-        <w:rPr>
-          <w:rFonts w:ascii="Times New Roman" w:eastAsia="Times New Roman" w:hAnsi="Times New Roman" w:cs="Times New Roman"/>
-        </w:rPr>
-      </w:pPr>
-      <w:r>
-        <w:rPr>
-          <w:rFonts w:ascii="Calibri" w:eastAsia="Times New Roman" w:hAnsi="Calibri" w:cs="Calibri"/>
-        </w:rPr>
-        <w:t>Total</w:t>
-      </w:r>
-      <w:r>
-        <w:rPr>
-          <w:rFonts w:ascii="Calibri" w:eastAsia="Times New Roman" w:hAnsi="Calibri" w:cs="Calibri"/>
-        </w:rPr>
-        <w:tab/>
-      </w:r>
-      <w:r>
-        <w:rPr>
-          <w:rFonts w:ascii="Calibri" w:eastAsia="Times New Roman" w:hAnsi="Calibri" w:cs="Calibri"/>
-        </w:rPr>
-        <w:tab/>
-      </w:r>
-      <w:r>
-        <w:rPr>
-          <w:rFonts w:ascii="Calibri" w:eastAsia="Times New Roman" w:hAnsi="Calibri" w:cs="Calibri"/>
-        </w:rPr>
-        <w:tab/>
-      </w:r>
-      <w:r>
-        <w:rPr>
-          <w:rFonts w:ascii="Calibri" w:eastAsia="Times New Roman" w:hAnsi="Calibri" w:cs="Calibri"/>
-        </w:rPr>
-        <w:tab/>
-      </w:r>
-      <w:r>
-        <w:rPr>
-          <w:rFonts w:ascii="Calibri" w:eastAsia="Times New Roman" w:hAnsi="Calibri" w:cs="Calibri"/>
-        </w:rPr>
-        <w:tab/>
-      </w:r>
-      <w:r>
-        <w:rPr>
-          <w:rFonts w:ascii="Calibri" w:eastAsia="Times New Roman" w:hAnsi="Calibri" w:cs="Calibri"/>
-        </w:rPr>
-        <w:tab/>
-      </w:r>
-      <w:r>
-        <w:rPr>
-          <w:rFonts w:ascii="Calibri" w:eastAsia="Times New Roman" w:hAnsi="Calibri" w:cs="Calibri"/>
-        </w:rPr>
-        <w:tab/>
-      </w:r>
-      <w:r>
-        <w:rPr>
-          <w:rFonts w:ascii="Calibri" w:eastAsia="Times New Roman" w:hAnsi="Calibri" w:cs="Calibri"/>
-        </w:rPr>
-        <w:tab/>
-        <w:t>100%</w:t>
       </w:r>
     </w:p>
     <w:p>
@@ -1580,6 +1646,7 @@
           <w:bCs/>
           <w:color w:val="518CD3"/>
         </w:rPr>
+        <w:lastRenderedPageBreak/>
         <w:t xml:space="preserve">Class Attendance </w:t>
       </w:r>
     </w:p>
@@ -1732,7 +1799,6 @@
         <w:rPr>
           <w:rFonts w:ascii="Calibri" w:hAnsi="Calibri" w:cs="Calibri"/>
         </w:rPr>
-        <w:lastRenderedPageBreak/>
         <w:t xml:space="preserve">Type: Formal presentation </w:t>
       </w:r>
     </w:p>
@@ -1845,21 +1911,7 @@
         <w:rPr>
           <w:rFonts w:ascii="Calibri" w:hAnsi="Calibri" w:cs="Calibri"/>
         </w:rPr>
-        <w:t>Format/Media: PowerPoint or another delivery mechanism (</w:t>
-      </w:r>
-      <w:proofErr w:type="gramStart"/>
-      <w:r>
-        <w:rPr>
-          <w:rFonts w:ascii="Calibri" w:hAnsi="Calibri" w:cs="Calibri"/>
-        </w:rPr>
-        <w:t>i.e.</w:t>
-      </w:r>
-      <w:proofErr w:type="gramEnd"/>
-      <w:r>
-        <w:rPr>
-          <w:rFonts w:ascii="Calibri" w:hAnsi="Calibri" w:cs="Calibri"/>
-        </w:rPr>
-        <w:t xml:space="preserve"> Web- based) </w:t>
+        <w:t xml:space="preserve">Format/Media: PowerPoint or another delivery mechanism (i.e. Web- based) </w:t>
       </w:r>
     </w:p>
     <w:p>
@@ -2155,6 +2207,7 @@
         <w:rPr>
           <w:rFonts w:ascii="Calibri" w:hAnsi="Calibri" w:cs="Calibri"/>
         </w:rPr>
+        <w:lastRenderedPageBreak/>
         <w:t xml:space="preserve">Submission: Presentations are to be posted to the team assignment </w:t>
       </w:r>
     </w:p>
@@ -2348,7 +2401,6 @@
           <w:sz w:val="22"/>
           <w:szCs w:val="22"/>
         </w:rPr>
-        <w:lastRenderedPageBreak/>
         <w:t xml:space="preserve">An absence can be excused if you have missed no more than </w:t>
       </w:r>
       <w:r>
@@ -2594,6 +2646,7 @@
           <w:sz w:val="22"/>
           <w:szCs w:val="22"/>
         </w:rPr>
+        <w:lastRenderedPageBreak/>
         <w:t xml:space="preserve">Exact dates of absence </w:t>
       </w:r>
     </w:p>
@@ -2814,7 +2867,6 @@
           <w:sz w:val="22"/>
           <w:szCs w:val="22"/>
         </w:rPr>
-        <w:lastRenderedPageBreak/>
         <w:t xml:space="preserve">The Academic Calendar provides all relevant holidays, breaks, commencement, school start/end dates as well as Registration and bursar dates. </w:t>
       </w:r>
       <w:r>
@@ -2920,6 +2972,7 @@
           <w:sz w:val="20"/>
           <w:szCs w:val="20"/>
         </w:rPr>
+        <w:lastRenderedPageBreak/>
         <w:t>Reporting an Incident of Sexual Assault, Harassment, or Other Sexual Misconduct. Anyone may report an alleged incident to any of the following:</w:t>
       </w:r>
       <w:r>
@@ -3076,8 +3129,8 @@
 </file>
 
 <file path=word/numbering.xml><?xml version="1.0" encoding="utf-8"?>
-<w:numbering xmlns:wpc="http://schemas.microsoft.com/office/word/2010/wordprocessingCanvas" xmlns:cx="http://schemas.microsoft.com/office/drawing/2014/chartex" xmlns:cx1="http://schemas.microsoft.com/office/drawing/2015/9/8/chartex" xmlns:cx2="http://schemas.microsoft.com/office/drawing/2015/10/21/chartex" xmlns:cx3="http://schemas.microsoft.com/office/drawing/2016/5/9/chartex" xmlns:cx4="http://schemas.microsoft.com/office/drawing/2016/5/10/chartex" xmlns:cx5="http://schemas.microsoft.com/office/drawing/2016/5/11/chartex" xmlns:cx6="http://schemas.microsoft.com/office/drawing/2016/5/12/chartex" xmlns:cx7="http://schemas.microsoft.com/office/drawing/2016/5/13/chartex" xmlns:cx8="http://schemas.microsoft.com/office/drawing/2016/5/14/chartex" xmlns:mc="http://schemas.openxmlformats.org/markup-compatibility/2006" xmlns:aink="http://schemas.microsoft.com/office/drawing/2016/ink" xmlns:am3d="http://schemas.microsoft.com/office/drawing/2017/model3d" xmlns:o="urn:schemas-microsoft-com:office:office" xmlns:r="http://schemas.openxmlformats.org/officeDocument/2006/relationships" xmlns:m="http://schemas.openxmlformats.org/officeDocument/2006/math" xmlns:v="urn:schemas-microsoft-com:vml" xmlns:wp14="http://schemas.microsoft.com/office/word/2010/wordprocessingDrawing" xmlns:wp="http://schemas.openxmlformats.org/drawingml/2006/wordprocessingDrawing" xmlns:w10="urn:schemas-microsoft-com:office:word" xmlns:w="http://schemas.openxmlformats.org/wordprocessingml/2006/main" xmlns:w14="http://schemas.microsoft.com/office/word/2010/wordml" xmlns:w15="http://schemas.microsoft.com/office/word/2012/wordml" xmlns:w16cex="http://schemas.microsoft.com/office/word/2018/wordml/cex" xmlns:w16cid="http://schemas.microsoft.com/office/word/2016/wordml/cid" xmlns:w16="http://schemas.microsoft.com/office/word/2018/wordml" xmlns:w16se="http://schemas.microsoft.com/office/word/2015/wordml/symex" xmlns:wpg="http://schemas.microsoft.com/office/word/2010/wordprocessingGroup" xmlns:wpi="http://schemas.microsoft.com/office/word/2010/wordprocessingInk" xmlns:wne="http://schemas.microsoft.com/office/word/2006/wordml" xmlns:wps="http://schemas.microsoft.com/office/word/2010/wordprocessingShape" mc:Ignorable="w14 w15 w16se w16cid w16 w16cex wp14">
-  <w:abstractNum w:abstractNumId="0" w15:restartNumberingAfterBreak="0">
+<w:numbering xmlns:wpc="http://schemas.microsoft.com/office/word/2010/wordprocessingCanvas" xmlns:mo="http://schemas.microsoft.com/office/mac/office/2008/main" xmlns:mc="http://schemas.openxmlformats.org/markup-compatibility/2006" xmlns:mv="urn:schemas-microsoft-com:mac:vml" xmlns:o="urn:schemas-microsoft-com:office:office" xmlns:r="http://schemas.openxmlformats.org/officeDocument/2006/relationships" xmlns:m="http://schemas.openxmlformats.org/officeDocument/2006/math" xmlns:v="urn:schemas-microsoft-com:vml" xmlns:wp14="http://schemas.microsoft.com/office/word/2010/wordprocessingDrawing" xmlns:wp="http://schemas.openxmlformats.org/drawingml/2006/wordprocessingDrawing" xmlns:w10="urn:schemas-microsoft-com:office:word" xmlns:w="http://schemas.openxmlformats.org/wordprocessingml/2006/main" xmlns:w14="http://schemas.microsoft.com/office/word/2010/wordml" xmlns:w15="http://schemas.microsoft.com/office/word/2012/wordml" xmlns:wpg="http://schemas.microsoft.com/office/word/2010/wordprocessingGroup" xmlns:wpi="http://schemas.microsoft.com/office/word/2010/wordprocessingInk" xmlns:wne="http://schemas.microsoft.com/office/word/2006/wordml" xmlns:wps="http://schemas.microsoft.com/office/word/2010/wordprocessingShape" mc:Ignorable="w14 w15 wp14">
+  <w:abstractNum w:abstractNumId="0">
     <w:nsid w:val="0A0E7F21"/>
     <w:multiLevelType w:val="multilevel"/>
     <w:tmpl w:val="E9ECA58C"/>
@@ -3190,7 +3243,7 @@
       </w:pPr>
     </w:lvl>
   </w:abstractNum>
-  <w:abstractNum w:abstractNumId="1" w15:restartNumberingAfterBreak="0">
+  <w:abstractNum w:abstractNumId="1">
     <w:nsid w:val="0DAB78C5"/>
     <w:multiLevelType w:val="multilevel"/>
     <w:tmpl w:val="F8D22B5E"/>
@@ -3339,7 +3392,7 @@
       </w:rPr>
     </w:lvl>
   </w:abstractNum>
-  <w:abstractNum w:abstractNumId="2" w15:restartNumberingAfterBreak="0">
+  <w:abstractNum w:abstractNumId="2">
     <w:nsid w:val="276577C6"/>
     <w:multiLevelType w:val="multilevel"/>
     <w:tmpl w:val="576A086C"/>
@@ -3488,7 +3541,7 @@
       </w:rPr>
     </w:lvl>
   </w:abstractNum>
-  <w:abstractNum w:abstractNumId="3" w15:restartNumberingAfterBreak="0">
+  <w:abstractNum w:abstractNumId="3">
     <w:nsid w:val="2DF830CD"/>
     <w:multiLevelType w:val="multilevel"/>
     <w:tmpl w:val="EE363BA8"/>
@@ -3637,7 +3690,7 @@
       </w:rPr>
     </w:lvl>
   </w:abstractNum>
-  <w:abstractNum w:abstractNumId="4" w15:restartNumberingAfterBreak="0">
+  <w:abstractNum w:abstractNumId="4">
     <w:nsid w:val="410D5122"/>
     <w:multiLevelType w:val="multilevel"/>
     <w:tmpl w:val="922AD8BA"/>
@@ -3786,7 +3839,7 @@
       </w:rPr>
     </w:lvl>
   </w:abstractNum>
-  <w:abstractNum w:abstractNumId="5" w15:restartNumberingAfterBreak="0">
+  <w:abstractNum w:abstractNumId="5">
     <w:nsid w:val="4B1E75D7"/>
     <w:multiLevelType w:val="multilevel"/>
     <w:tmpl w:val="F842AD0C"/>
@@ -3935,7 +3988,7 @@
       </w:rPr>
     </w:lvl>
   </w:abstractNum>
-  <w:abstractNum w:abstractNumId="6" w15:restartNumberingAfterBreak="0">
+  <w:abstractNum w:abstractNumId="6">
     <w:nsid w:val="578F551D"/>
     <w:multiLevelType w:val="multilevel"/>
     <w:tmpl w:val="01020BC6"/>
@@ -4084,7 +4137,7 @@
       </w:rPr>
     </w:lvl>
   </w:abstractNum>
-  <w:abstractNum w:abstractNumId="7" w15:restartNumberingAfterBreak="0">
+  <w:abstractNum w:abstractNumId="7">
     <w:nsid w:val="5861579E"/>
     <w:multiLevelType w:val="hybridMultilevel"/>
     <w:tmpl w:val="207CBC22"/>
@@ -4197,7 +4250,7 @@
       </w:rPr>
     </w:lvl>
   </w:abstractNum>
-  <w:abstractNum w:abstractNumId="8" w15:restartNumberingAfterBreak="0">
+  <w:abstractNum w:abstractNumId="8">
     <w:nsid w:val="655F28D6"/>
     <w:multiLevelType w:val="hybridMultilevel"/>
     <w:tmpl w:val="9D12397E"/>
@@ -4310,7 +4363,7 @@
       </w:rPr>
     </w:lvl>
   </w:abstractNum>
-  <w:abstractNum w:abstractNumId="9" w15:restartNumberingAfterBreak="0">
+  <w:abstractNum w:abstractNumId="9">
     <w:nsid w:val="66F62D9A"/>
     <w:multiLevelType w:val="multilevel"/>
     <w:tmpl w:val="6B9A6020"/>
@@ -4459,7 +4512,7 @@
       </w:rPr>
     </w:lvl>
   </w:abstractNum>
-  <w:abstractNum w:abstractNumId="10" w15:restartNumberingAfterBreak="0">
+  <w:abstractNum w:abstractNumId="10">
     <w:nsid w:val="6C014327"/>
     <w:multiLevelType w:val="multilevel"/>
     <w:tmpl w:val="E9FAE150"/>
@@ -4608,7 +4661,7 @@
       </w:rPr>
     </w:lvl>
   </w:abstractNum>
-  <w:abstractNum w:abstractNumId="11" w15:restartNumberingAfterBreak="0">
+  <w:abstractNum w:abstractNumId="11">
     <w:nsid w:val="73BC5247"/>
     <w:multiLevelType w:val="multilevel"/>
     <w:tmpl w:val="7F82277E"/>
@@ -4757,7 +4810,7 @@
       </w:rPr>
     </w:lvl>
   </w:abstractNum>
-  <w:abstractNum w:abstractNumId="12" w15:restartNumberingAfterBreak="0">
+  <w:abstractNum w:abstractNumId="12">
     <w:nsid w:val="7ECB0CFB"/>
     <w:multiLevelType w:val="multilevel"/>
     <w:tmpl w:val="4FA28868"/>
@@ -4906,7 +4959,7 @@
       </w:rPr>
     </w:lvl>
   </w:abstractNum>
-  <w:abstractNum w:abstractNumId="13" w15:restartNumberingAfterBreak="0">
+  <w:abstractNum w:abstractNumId="13">
     <w:nsid w:val="7FAF3BA7"/>
     <w:multiLevelType w:val="multilevel"/>
     <w:tmpl w:val="6F7C4FEE"/>
@@ -5101,7 +5154,7 @@
 </file>
 
 <file path=word/styles.xml><?xml version="1.0" encoding="utf-8"?>
-<w:styles xmlns:mc="http://schemas.openxmlformats.org/markup-compatibility/2006" xmlns:r="http://schemas.openxmlformats.org/officeDocument/2006/relationships" xmlns:w="http://schemas.openxmlformats.org/wordprocessingml/2006/main" xmlns:w14="http://schemas.microsoft.com/office/word/2010/wordml" xmlns:w15="http://schemas.microsoft.com/office/word/2012/wordml" xmlns:w16cex="http://schemas.microsoft.com/office/word/2018/wordml/cex" xmlns:w16cid="http://schemas.microsoft.com/office/word/2016/wordml/cid" xmlns:w16="http://schemas.microsoft.com/office/word/2018/wordml" xmlns:w16se="http://schemas.microsoft.com/office/word/2015/wordml/symex" mc:Ignorable="w14 w15 w16se w16cid w16 w16cex">
+<w:styles xmlns:mc="http://schemas.openxmlformats.org/markup-compatibility/2006" xmlns:r="http://schemas.openxmlformats.org/officeDocument/2006/relationships" xmlns:w="http://schemas.openxmlformats.org/wordprocessingml/2006/main" xmlns:w14="http://schemas.microsoft.com/office/word/2010/wordml" xmlns:w15="http://schemas.microsoft.com/office/word/2012/wordml" mc:Ignorable="w14 w15">
   <w:docDefaults>
     <w:rPrDefault>
       <w:rPr>
@@ -5113,7 +5166,7 @@
     </w:rPrDefault>
     <w:pPrDefault/>
   </w:docDefaults>
-  <w:latentStyles w:defLockedState="0" w:defUIPriority="99" w:defSemiHidden="0" w:defUnhideWhenUsed="0" w:defQFormat="0" w:count="376">
+  <w:latentStyles w:defLockedState="0" w:defUIPriority="99" w:defSemiHidden="0" w:defUnhideWhenUsed="0" w:defQFormat="0" w:count="382">
     <w:lsdException w:name="Normal" w:uiPriority="0" w:qFormat="1"/>
     <w:lsdException w:name="heading 1" w:uiPriority="9" w:qFormat="1"/>
     <w:lsdException w:name="heading 2" w:semiHidden="1" w:uiPriority="9" w:unhideWhenUsed="1" w:qFormat="1"/>
@@ -5487,9 +5540,6 @@
     <w:lsdException w:name="List Table 7 Colorful Accent 6" w:uiPriority="52"/>
     <w:lsdException w:name="Mention" w:semiHidden="1" w:unhideWhenUsed="1"/>
     <w:lsdException w:name="Smart Hyperlink" w:semiHidden="1" w:unhideWhenUsed="1"/>
-    <w:lsdException w:name="Hashtag" w:semiHidden="1" w:unhideWhenUsed="1"/>
-    <w:lsdException w:name="Unresolved Mention" w:semiHidden="1" w:unhideWhenUsed="1"/>
-    <w:lsdException w:name="Smart Link" w:semiHidden="1" w:unhideWhenUsed="1"/>
   </w:latentStyles>
   <w:style w:type="paragraph" w:default="1" w:styleId="Normal">
     <w:name w:val="Normal"/>
@@ -5546,7 +5596,7 @@
       <w:u w:val="single"/>
     </w:rPr>
   </w:style>
-  <w:style w:type="character" w:styleId="UnresolvedMention">
+  <w:style w:type="character" w:customStyle="1" w:styleId="UnresolvedMention">
     <w:name w:val="Unresolved Mention"/>
     <w:basedOn w:val="DefaultParagraphFont"/>
     <w:uiPriority w:val="99"/>

--- a/syllabi/4523S2021Syllabus.docx
+++ b/syllabi/4523S2021Syllabus.docx
@@ -1,6 +1,6 @@
 
 <file path=word/document.xml><?xml version="1.0" encoding="utf-8"?>
-<w:document xmlns:wpc="http://schemas.microsoft.com/office/word/2010/wordprocessingCanvas" xmlns:mo="http://schemas.microsoft.com/office/mac/office/2008/main" xmlns:mc="http://schemas.openxmlformats.org/markup-compatibility/2006" xmlns:mv="urn:schemas-microsoft-com:mac:vml" xmlns:o="urn:schemas-microsoft-com:office:office" xmlns:r="http://schemas.openxmlformats.org/officeDocument/2006/relationships" xmlns:m="http://schemas.openxmlformats.org/officeDocument/2006/math" xmlns:v="urn:schemas-microsoft-com:vml" xmlns:wp14="http://schemas.microsoft.com/office/word/2010/wordprocessingDrawing" xmlns:wp="http://schemas.openxmlformats.org/drawingml/2006/wordprocessingDrawing" xmlns:w10="urn:schemas-microsoft-com:office:word" xmlns:w="http://schemas.openxmlformats.org/wordprocessingml/2006/main" xmlns:w14="http://schemas.microsoft.com/office/word/2010/wordml" xmlns:w15="http://schemas.microsoft.com/office/word/2012/wordml" xmlns:wpg="http://schemas.microsoft.com/office/word/2010/wordprocessingGroup" xmlns:wpi="http://schemas.microsoft.com/office/word/2010/wordprocessingInk" xmlns:wne="http://schemas.microsoft.com/office/word/2006/wordml" xmlns:wps="http://schemas.microsoft.com/office/word/2010/wordprocessingShape" mc:Ignorable="w14 w15 wp14">
+<w:document xmlns:wpc="http://schemas.microsoft.com/office/word/2010/wordprocessingCanvas" xmlns:cx="http://schemas.microsoft.com/office/drawing/2014/chartex" xmlns:cx1="http://schemas.microsoft.com/office/drawing/2015/9/8/chartex" xmlns:cx2="http://schemas.microsoft.com/office/drawing/2015/10/21/chartex" xmlns:cx3="http://schemas.microsoft.com/office/drawing/2016/5/9/chartex" xmlns:cx4="http://schemas.microsoft.com/office/drawing/2016/5/10/chartex" xmlns:cx5="http://schemas.microsoft.com/office/drawing/2016/5/11/chartex" xmlns:cx6="http://schemas.microsoft.com/office/drawing/2016/5/12/chartex" xmlns:cx7="http://schemas.microsoft.com/office/drawing/2016/5/13/chartex" xmlns:cx8="http://schemas.microsoft.com/office/drawing/2016/5/14/chartex" xmlns:mc="http://schemas.openxmlformats.org/markup-compatibility/2006" xmlns:aink="http://schemas.microsoft.com/office/drawing/2016/ink" xmlns:am3d="http://schemas.microsoft.com/office/drawing/2017/model3d" xmlns:o="urn:schemas-microsoft-com:office:office" xmlns:r="http://schemas.openxmlformats.org/officeDocument/2006/relationships" xmlns:m="http://schemas.openxmlformats.org/officeDocument/2006/math" xmlns:v="urn:schemas-microsoft-com:vml" xmlns:wp14="http://schemas.microsoft.com/office/word/2010/wordprocessingDrawing" xmlns:wp="http://schemas.openxmlformats.org/drawingml/2006/wordprocessingDrawing" xmlns:w10="urn:schemas-microsoft-com:office:word" xmlns:w="http://schemas.openxmlformats.org/wordprocessingml/2006/main" xmlns:w14="http://schemas.microsoft.com/office/word/2010/wordml" xmlns:w15="http://schemas.microsoft.com/office/word/2012/wordml" xmlns:w16cex="http://schemas.microsoft.com/office/word/2018/wordml/cex" xmlns:w16cid="http://schemas.microsoft.com/office/word/2016/wordml/cid" xmlns:w16="http://schemas.microsoft.com/office/word/2018/wordml" xmlns:w16se="http://schemas.microsoft.com/office/word/2015/wordml/symex" xmlns:wpg="http://schemas.microsoft.com/office/word/2010/wordprocessingGroup" xmlns:wpi="http://schemas.microsoft.com/office/word/2010/wordprocessingInk" xmlns:wne="http://schemas.microsoft.com/office/word/2006/wordml" xmlns:wps="http://schemas.microsoft.com/office/word/2010/wordprocessingShape" mc:Ignorable="w14 w15 w16se w16cid w16 w16cex wp14">
   <w:body>
     <w:p>
       <w:pPr>
@@ -540,7 +540,21 @@
           <w:rFonts w:ascii="Calibri" w:eastAsia="Times New Roman" w:hAnsi="Calibri" w:cs="Calibri"/>
         </w:rPr>
         <w:tab/>
-        <w:t>CS-4513  -  Software Engineering</w:t>
+        <w:t>CS-</w:t>
+      </w:r>
+      <w:proofErr w:type="gramStart"/>
+      <w:r>
+        <w:rPr>
+          <w:rFonts w:ascii="Calibri" w:eastAsia="Times New Roman" w:hAnsi="Calibri" w:cs="Calibri"/>
+        </w:rPr>
+        <w:t>4513  -</w:t>
+      </w:r>
+      <w:proofErr w:type="gramEnd"/>
+      <w:r>
+        <w:rPr>
+          <w:rFonts w:ascii="Calibri" w:eastAsia="Times New Roman" w:hAnsi="Calibri" w:cs="Calibri"/>
+        </w:rPr>
+        <w:t xml:space="preserve">  Software Engineering</w:t>
       </w:r>
     </w:p>
     <w:p>
@@ -847,7 +861,21 @@
         <w:rPr>
           <w:rFonts w:ascii="Calibri" w:hAnsi="Calibri" w:cs="Calibri"/>
         </w:rPr>
-        <w:t xml:space="preserve">Students have the opportunity to demonstrate individual achievement. Each team member has a unique set of documented roles throughout the project life cycle. These roles are selected and the project organization are developed by the project team and specified in the project plan. </w:t>
+        <w:t xml:space="preserve">Students have the opportunity to demonstrate individual achievement. Each team member has a unique set of documented roles throughout the project life cycle. These roles are </w:t>
+      </w:r>
+      <w:proofErr w:type="gramStart"/>
+      <w:r>
+        <w:rPr>
+          <w:rFonts w:ascii="Calibri" w:hAnsi="Calibri" w:cs="Calibri"/>
+        </w:rPr>
+        <w:t>selected</w:t>
+      </w:r>
+      <w:proofErr w:type="gramEnd"/>
+      <w:r>
+        <w:rPr>
+          <w:rFonts w:ascii="Calibri" w:hAnsi="Calibri" w:cs="Calibri"/>
+        </w:rPr>
+        <w:t xml:space="preserve"> and the project organization are developed by the project team and specified in the project plan. </w:t>
       </w:r>
     </w:p>
     <w:p>
@@ -925,7 +953,21 @@
         <w:rPr>
           <w:rFonts w:ascii="Calibri" w:hAnsi="Calibri" w:cs="Calibri"/>
         </w:rPr>
-        <w:t xml:space="preserve"> software engineering techniques. Students design and implement a computer-based software system covering life cycle phases of requirements engineering, architecture, analysis, design, and implementation. </w:t>
+        <w:t xml:space="preserve"> software engineering techniques. </w:t>
+      </w:r>
+      <w:proofErr w:type="gramStart"/>
+      <w:r>
+        <w:rPr>
+          <w:rFonts w:ascii="Calibri" w:hAnsi="Calibri" w:cs="Calibri"/>
+        </w:rPr>
+        <w:t>Students</w:t>
+      </w:r>
+      <w:proofErr w:type="gramEnd"/>
+      <w:r>
+        <w:rPr>
+          <w:rFonts w:ascii="Calibri" w:hAnsi="Calibri" w:cs="Calibri"/>
+        </w:rPr>
+        <w:t xml:space="preserve"> design and implement a computer-based software system covering life cycle phases of requirements engineering, architecture, analysis, design, and implementation. </w:t>
       </w:r>
     </w:p>
     <w:p>
@@ -1072,79 +1114,13 @@
         </w:rPr>
         <w:t>Grading</w:t>
       </w:r>
-    </w:p>
-    <w:p>
-      <w:pPr>
-        <w:spacing w:before="100" w:beforeAutospacing="1" w:after="100" w:afterAutospacing="1"/>
-        <w:ind w:left="720"/>
-        <w:rPr>
-          <w:rFonts w:ascii="Times New Roman" w:eastAsia="Times New Roman" w:hAnsi="Times New Roman" w:cs="Times New Roman"/>
-        </w:rPr>
-      </w:pPr>
       <w:r>
         <w:rPr>
           <w:rFonts w:ascii="TimesNewRomanPSMT" w:eastAsia="Times New Roman" w:hAnsi="TimesNewRomanPSMT" w:cs="Times New Roman"/>
           <w:sz w:val="22"/>
           <w:szCs w:val="22"/>
         </w:rPr>
-        <w:t xml:space="preserve">More than 3 unexcused absences or missed quizzes will result in a reduction in attendance and participation grading points. </w:t>
-      </w:r>
-    </w:p>
-    <w:p>
-      <w:pPr>
-        <w:spacing w:before="100" w:beforeAutospacing="1" w:after="100" w:afterAutospacing="1"/>
-        <w:ind w:firstLine="720"/>
-        <w:rPr>
-          <w:rFonts w:ascii="Calibri" w:eastAsia="Times New Roman" w:hAnsi="Calibri" w:cs="Calibri"/>
-        </w:rPr>
-      </w:pPr>
-      <w:r>
-        <w:rPr>
-          <w:rFonts w:ascii="Calibri" w:eastAsia="Times New Roman" w:hAnsi="Calibri" w:cs="Calibri"/>
-        </w:rPr>
-        <w:t>Project Proposal</w:t>
-      </w:r>
-      <w:r>
-        <w:rPr>
-          <w:rFonts w:ascii="Calibri" w:eastAsia="Times New Roman" w:hAnsi="Calibri" w:cs="Calibri"/>
-        </w:rPr>
-        <w:tab/>
-      </w:r>
-      <w:r>
-        <w:rPr>
-          <w:rFonts w:ascii="Calibri" w:eastAsia="Times New Roman" w:hAnsi="Calibri" w:cs="Calibri"/>
-        </w:rPr>
-        <w:tab/>
-      </w:r>
-      <w:r>
-        <w:rPr>
-          <w:rFonts w:ascii="Calibri" w:eastAsia="Times New Roman" w:hAnsi="Calibri" w:cs="Calibri"/>
-        </w:rPr>
-        <w:tab/>
-      </w:r>
-      <w:r>
-        <w:rPr>
-          <w:rFonts w:ascii="Calibri" w:eastAsia="Times New Roman" w:hAnsi="Calibri" w:cs="Calibri"/>
-        </w:rPr>
-        <w:tab/>
-      </w:r>
-      <w:r>
-        <w:rPr>
-          <w:rFonts w:ascii="Calibri" w:eastAsia="Times New Roman" w:hAnsi="Calibri" w:cs="Calibri"/>
-        </w:rPr>
-        <w:tab/>
-      </w:r>
-      <w:r>
-        <w:rPr>
-          <w:rFonts w:ascii="Calibri" w:eastAsia="Times New Roman" w:hAnsi="Calibri" w:cs="Calibri"/>
-        </w:rPr>
-        <w:tab/>
-      </w:r>
-      <w:r>
-        <w:rPr>
-          <w:rFonts w:ascii="Calibri" w:eastAsia="Times New Roman" w:hAnsi="Calibri" w:cs="Calibri"/>
-        </w:rPr>
-        <w:t>5%</w:t>
+        <w:t xml:space="preserve"> </w:t>
       </w:r>
     </w:p>
     <w:p>
@@ -1396,60 +1372,52 @@
         <w:ind w:firstLine="720"/>
         <w:contextualSpacing/>
         <w:rPr>
-          <w:rFonts w:ascii="Times New Roman" w:eastAsia="Times New Roman" w:hAnsi="Times New Roman" w:cs="Times New Roman"/>
-        </w:rPr>
-      </w:pPr>
-      <w:r>
-        <w:rPr>
-          <w:rFonts w:ascii="Calibri" w:eastAsia="Times New Roman" w:hAnsi="Calibri" w:cs="Calibri"/>
-        </w:rPr>
-        <w:t>Code review</w:t>
-      </w:r>
-      <w:r>
-        <w:rPr>
-          <w:rFonts w:ascii="Calibri" w:eastAsia="Times New Roman" w:hAnsi="Calibri" w:cs="Calibri"/>
-        </w:rPr>
-        <w:tab/>
-      </w:r>
-      <w:r>
-        <w:rPr>
-          <w:rFonts w:ascii="Calibri" w:eastAsia="Times New Roman" w:hAnsi="Calibri" w:cs="Calibri"/>
-        </w:rPr>
-        <w:tab/>
-      </w:r>
-      <w:r>
-        <w:rPr>
-          <w:rFonts w:ascii="Calibri" w:eastAsia="Times New Roman" w:hAnsi="Calibri" w:cs="Calibri"/>
-        </w:rPr>
-        <w:tab/>
-      </w:r>
-      <w:r>
-        <w:rPr>
-          <w:rFonts w:ascii="Calibri" w:eastAsia="Times New Roman" w:hAnsi="Calibri" w:cs="Calibri"/>
-        </w:rPr>
-        <w:tab/>
-      </w:r>
-      <w:r>
-        <w:rPr>
-          <w:rFonts w:ascii="Calibri" w:eastAsia="Times New Roman" w:hAnsi="Calibri" w:cs="Calibri"/>
-        </w:rPr>
-        <w:tab/>
-      </w:r>
-      <w:r>
-        <w:rPr>
-          <w:rFonts w:ascii="Calibri" w:eastAsia="Times New Roman" w:hAnsi="Calibri" w:cs="Calibri"/>
-        </w:rPr>
-        <w:tab/>
-      </w:r>
-      <w:r>
-        <w:rPr>
-          <w:rFonts w:ascii="Calibri" w:eastAsia="Times New Roman" w:hAnsi="Calibri" w:cs="Calibri"/>
-        </w:rPr>
-        <w:tab/>
-        <w:t>15%</w:t>
-      </w:r>
-      <w:bookmarkStart w:id="0" w:name="_GoBack"/>
-      <w:bookmarkEnd w:id="0"/>
+          <w:rFonts w:ascii="Calibri" w:eastAsia="Times New Roman" w:hAnsi="Calibri" w:cs="Calibri"/>
+        </w:rPr>
+      </w:pPr>
+      <w:r>
+        <w:rPr>
+          <w:rFonts w:ascii="Calibri" w:eastAsia="Times New Roman" w:hAnsi="Calibri" w:cs="Calibri"/>
+        </w:rPr>
+        <w:t>Cloud deployment</w:t>
+      </w:r>
+      <w:r>
+        <w:rPr>
+          <w:rFonts w:ascii="Calibri" w:eastAsia="Times New Roman" w:hAnsi="Calibri" w:cs="Calibri"/>
+        </w:rPr>
+        <w:tab/>
+      </w:r>
+      <w:r>
+        <w:rPr>
+          <w:rFonts w:ascii="Calibri" w:eastAsia="Times New Roman" w:hAnsi="Calibri" w:cs="Calibri"/>
+        </w:rPr>
+        <w:tab/>
+      </w:r>
+      <w:r>
+        <w:rPr>
+          <w:rFonts w:ascii="Calibri" w:eastAsia="Times New Roman" w:hAnsi="Calibri" w:cs="Calibri"/>
+        </w:rPr>
+        <w:tab/>
+      </w:r>
+      <w:r>
+        <w:rPr>
+          <w:rFonts w:ascii="Calibri" w:eastAsia="Times New Roman" w:hAnsi="Calibri" w:cs="Calibri"/>
+        </w:rPr>
+        <w:tab/>
+      </w:r>
+      <w:r>
+        <w:rPr>
+          <w:rFonts w:ascii="Calibri" w:eastAsia="Times New Roman" w:hAnsi="Calibri" w:cs="Calibri"/>
+        </w:rPr>
+        <w:tab/>
+      </w:r>
+      <w:r>
+        <w:rPr>
+          <w:rFonts w:ascii="Calibri" w:eastAsia="Times New Roman" w:hAnsi="Calibri" w:cs="Calibri"/>
+        </w:rPr>
+        <w:tab/>
+        <w:t>10%</w:t>
+      </w:r>
     </w:p>
     <w:p>
       <w:pPr>
@@ -1474,6 +1442,75 @@
         <w:rPr>
           <w:rFonts w:ascii="Calibri" w:eastAsia="Times New Roman" w:hAnsi="Calibri" w:cs="Calibri"/>
         </w:rPr>
+        <w:t>Code review</w:t>
+      </w:r>
+      <w:r>
+        <w:rPr>
+          <w:rFonts w:ascii="Calibri" w:eastAsia="Times New Roman" w:hAnsi="Calibri" w:cs="Calibri"/>
+        </w:rPr>
+        <w:tab/>
+      </w:r>
+      <w:r>
+        <w:rPr>
+          <w:rFonts w:ascii="Calibri" w:eastAsia="Times New Roman" w:hAnsi="Calibri" w:cs="Calibri"/>
+        </w:rPr>
+        <w:tab/>
+      </w:r>
+      <w:r>
+        <w:rPr>
+          <w:rFonts w:ascii="Calibri" w:eastAsia="Times New Roman" w:hAnsi="Calibri" w:cs="Calibri"/>
+        </w:rPr>
+        <w:tab/>
+      </w:r>
+      <w:r>
+        <w:rPr>
+          <w:rFonts w:ascii="Calibri" w:eastAsia="Times New Roman" w:hAnsi="Calibri" w:cs="Calibri"/>
+        </w:rPr>
+        <w:tab/>
+      </w:r>
+      <w:r>
+        <w:rPr>
+          <w:rFonts w:ascii="Calibri" w:eastAsia="Times New Roman" w:hAnsi="Calibri" w:cs="Calibri"/>
+        </w:rPr>
+        <w:tab/>
+      </w:r>
+      <w:r>
+        <w:rPr>
+          <w:rFonts w:ascii="Calibri" w:eastAsia="Times New Roman" w:hAnsi="Calibri" w:cs="Calibri"/>
+        </w:rPr>
+        <w:tab/>
+      </w:r>
+      <w:r>
+        <w:rPr>
+          <w:rFonts w:ascii="Calibri" w:eastAsia="Times New Roman" w:hAnsi="Calibri" w:cs="Calibri"/>
+        </w:rPr>
+        <w:tab/>
+        <w:t>15%</w:t>
+      </w:r>
+    </w:p>
+    <w:p>
+      <w:pPr>
+        <w:spacing w:before="100" w:beforeAutospacing="1" w:after="100" w:afterAutospacing="1"/>
+        <w:ind w:firstLine="720"/>
+        <w:contextualSpacing/>
+        <w:rPr>
+          <w:rFonts w:ascii="Calibri" w:eastAsia="Times New Roman" w:hAnsi="Calibri" w:cs="Calibri"/>
+        </w:rPr>
+      </w:pPr>
+    </w:p>
+    <w:p>
+      <w:pPr>
+        <w:spacing w:before="100" w:beforeAutospacing="1" w:after="100" w:afterAutospacing="1"/>
+        <w:ind w:firstLine="720"/>
+        <w:contextualSpacing/>
+        <w:rPr>
+          <w:rFonts w:ascii="Times New Roman" w:eastAsia="Times New Roman" w:hAnsi="Times New Roman" w:cs="Times New Roman"/>
+        </w:rPr>
+      </w:pPr>
+      <w:r>
+        <w:rPr>
+          <w:rFonts w:ascii="Calibri" w:eastAsia="Times New Roman" w:hAnsi="Calibri" w:cs="Calibri"/>
+        </w:rPr>
         <w:t xml:space="preserve">Presentation/Demonstration </w:t>
       </w:r>
       <w:r>
@@ -1505,7 +1542,18 @@
           <w:rFonts w:ascii="Calibri" w:eastAsia="Times New Roman" w:hAnsi="Calibri" w:cs="Calibri"/>
         </w:rPr>
         <w:tab/>
-        <w:t>35%</w:t>
+      </w:r>
+      <w:r>
+        <w:rPr>
+          <w:rFonts w:ascii="Calibri" w:eastAsia="Times New Roman" w:hAnsi="Calibri" w:cs="Calibri"/>
+        </w:rPr>
+        <w:t>30</w:t>
+      </w:r>
+      <w:r>
+        <w:rPr>
+          <w:rFonts w:ascii="Calibri" w:eastAsia="Times New Roman" w:hAnsi="Calibri" w:cs="Calibri"/>
+        </w:rPr>
+        <w:t>%</w:t>
       </w:r>
     </w:p>
     <w:p>
@@ -1646,7 +1694,6 @@
           <w:bCs/>
           <w:color w:val="518CD3"/>
         </w:rPr>
-        <w:lastRenderedPageBreak/>
         <w:t xml:space="preserve">Class Attendance </w:t>
       </w:r>
     </w:p>
@@ -1664,7 +1711,8 @@
           <w:sz w:val="22"/>
           <w:szCs w:val="22"/>
         </w:rPr>
-        <w:t xml:space="preserve">Students are expected to attend all lectures and participate in class discussions. For excused absences see the NYU Tandon Policies and Procedures. More than 3 unexcused absences or missed quizzes will result in a reduction in attendance and participation grading points. </w:t>
+        <w:lastRenderedPageBreak/>
+        <w:t>Students are expected to attend all lectures and participate in class discussions. For excused absences see the NYU Tandon Policies and Procedures.</w:t>
       </w:r>
     </w:p>
     <w:p>
@@ -1911,7 +1959,21 @@
         <w:rPr>
           <w:rFonts w:ascii="Calibri" w:hAnsi="Calibri" w:cs="Calibri"/>
         </w:rPr>
-        <w:t xml:space="preserve">Format/Media: PowerPoint or another delivery mechanism (i.e. Web- based) </w:t>
+        <w:t>Format/Media: PowerPoint or another delivery mechanism (</w:t>
+      </w:r>
+      <w:proofErr w:type="gramStart"/>
+      <w:r>
+        <w:rPr>
+          <w:rFonts w:ascii="Calibri" w:hAnsi="Calibri" w:cs="Calibri"/>
+        </w:rPr>
+        <w:t>i.e.</w:t>
+      </w:r>
+      <w:proofErr w:type="gramEnd"/>
+      <w:r>
+        <w:rPr>
+          <w:rFonts w:ascii="Calibri" w:hAnsi="Calibri" w:cs="Calibri"/>
+        </w:rPr>
+        <w:t xml:space="preserve"> Web- based) </w:t>
       </w:r>
     </w:p>
     <w:p>
@@ -2207,7 +2269,6 @@
         <w:rPr>
           <w:rFonts w:ascii="Calibri" w:hAnsi="Calibri" w:cs="Calibri"/>
         </w:rPr>
-        <w:lastRenderedPageBreak/>
         <w:t xml:space="preserve">Submission: Presentations are to be posted to the team assignment </w:t>
       </w:r>
     </w:p>
@@ -2646,7 +2707,6 @@
           <w:sz w:val="22"/>
           <w:szCs w:val="22"/>
         </w:rPr>
-        <w:lastRenderedPageBreak/>
         <w:t xml:space="preserve">Exact dates of absence </w:t>
       </w:r>
     </w:p>
@@ -2718,6 +2778,7 @@
           <w:sz w:val="22"/>
           <w:szCs w:val="22"/>
         </w:rPr>
+        <w:lastRenderedPageBreak/>
         <w:t xml:space="preserve">**If medical documentation does not list the above, your request for excused absence will be considered incomplete, which may delay processing the request. ** </w:t>
       </w:r>
     </w:p>
@@ -2972,7 +3033,6 @@
           <w:sz w:val="20"/>
           <w:szCs w:val="20"/>
         </w:rPr>
-        <w:lastRenderedPageBreak/>
         <w:t>Reporting an Incident of Sexual Assault, Harassment, or Other Sexual Misconduct. Anyone may report an alleged incident to any of the following:</w:t>
       </w:r>
       <w:r>
@@ -3023,6 +3083,7 @@
           <w:sz w:val="20"/>
           <w:szCs w:val="20"/>
         </w:rPr>
+        <w:lastRenderedPageBreak/>
         <w:t>A Residence Life and Housing staff member (212-998-4600)</w:t>
       </w:r>
     </w:p>
@@ -3129,8 +3190,8 @@
 </file>
 
 <file path=word/numbering.xml><?xml version="1.0" encoding="utf-8"?>
-<w:numbering xmlns:wpc="http://schemas.microsoft.com/office/word/2010/wordprocessingCanvas" xmlns:mo="http://schemas.microsoft.com/office/mac/office/2008/main" xmlns:mc="http://schemas.openxmlformats.org/markup-compatibility/2006" xmlns:mv="urn:schemas-microsoft-com:mac:vml" xmlns:o="urn:schemas-microsoft-com:office:office" xmlns:r="http://schemas.openxmlformats.org/officeDocument/2006/relationships" xmlns:m="http://schemas.openxmlformats.org/officeDocument/2006/math" xmlns:v="urn:schemas-microsoft-com:vml" xmlns:wp14="http://schemas.microsoft.com/office/word/2010/wordprocessingDrawing" xmlns:wp="http://schemas.openxmlformats.org/drawingml/2006/wordprocessingDrawing" xmlns:w10="urn:schemas-microsoft-com:office:word" xmlns:w="http://schemas.openxmlformats.org/wordprocessingml/2006/main" xmlns:w14="http://schemas.microsoft.com/office/word/2010/wordml" xmlns:w15="http://schemas.microsoft.com/office/word/2012/wordml" xmlns:wpg="http://schemas.microsoft.com/office/word/2010/wordprocessingGroup" xmlns:wpi="http://schemas.microsoft.com/office/word/2010/wordprocessingInk" xmlns:wne="http://schemas.microsoft.com/office/word/2006/wordml" xmlns:wps="http://schemas.microsoft.com/office/word/2010/wordprocessingShape" mc:Ignorable="w14 w15 wp14">
-  <w:abstractNum w:abstractNumId="0">
+<w:numbering xmlns:wpc="http://schemas.microsoft.com/office/word/2010/wordprocessingCanvas" xmlns:cx="http://schemas.microsoft.com/office/drawing/2014/chartex" xmlns:cx1="http://schemas.microsoft.com/office/drawing/2015/9/8/chartex" xmlns:cx2="http://schemas.microsoft.com/office/drawing/2015/10/21/chartex" xmlns:cx3="http://schemas.microsoft.com/office/drawing/2016/5/9/chartex" xmlns:cx4="http://schemas.microsoft.com/office/drawing/2016/5/10/chartex" xmlns:cx5="http://schemas.microsoft.com/office/drawing/2016/5/11/chartex" xmlns:cx6="http://schemas.microsoft.com/office/drawing/2016/5/12/chartex" xmlns:cx7="http://schemas.microsoft.com/office/drawing/2016/5/13/chartex" xmlns:cx8="http://schemas.microsoft.com/office/drawing/2016/5/14/chartex" xmlns:mc="http://schemas.openxmlformats.org/markup-compatibility/2006" xmlns:aink="http://schemas.microsoft.com/office/drawing/2016/ink" xmlns:am3d="http://schemas.microsoft.com/office/drawing/2017/model3d" xmlns:o="urn:schemas-microsoft-com:office:office" xmlns:r="http://schemas.openxmlformats.org/officeDocument/2006/relationships" xmlns:m="http://schemas.openxmlformats.org/officeDocument/2006/math" xmlns:v="urn:schemas-microsoft-com:vml" xmlns:wp14="http://schemas.microsoft.com/office/word/2010/wordprocessingDrawing" xmlns:wp="http://schemas.openxmlformats.org/drawingml/2006/wordprocessingDrawing" xmlns:w10="urn:schemas-microsoft-com:office:word" xmlns:w="http://schemas.openxmlformats.org/wordprocessingml/2006/main" xmlns:w14="http://schemas.microsoft.com/office/word/2010/wordml" xmlns:w15="http://schemas.microsoft.com/office/word/2012/wordml" xmlns:w16cex="http://schemas.microsoft.com/office/word/2018/wordml/cex" xmlns:w16cid="http://schemas.microsoft.com/office/word/2016/wordml/cid" xmlns:w16="http://schemas.microsoft.com/office/word/2018/wordml" xmlns:w16se="http://schemas.microsoft.com/office/word/2015/wordml/symex" xmlns:wpg="http://schemas.microsoft.com/office/word/2010/wordprocessingGroup" xmlns:wpi="http://schemas.microsoft.com/office/word/2010/wordprocessingInk" xmlns:wne="http://schemas.microsoft.com/office/word/2006/wordml" xmlns:wps="http://schemas.microsoft.com/office/word/2010/wordprocessingShape" mc:Ignorable="w14 w15 w16se w16cid w16 w16cex wp14">
+  <w:abstractNum w:abstractNumId="0" w15:restartNumberingAfterBreak="0">
     <w:nsid w:val="0A0E7F21"/>
     <w:multiLevelType w:val="multilevel"/>
     <w:tmpl w:val="E9ECA58C"/>
@@ -3243,7 +3304,7 @@
       </w:pPr>
     </w:lvl>
   </w:abstractNum>
-  <w:abstractNum w:abstractNumId="1">
+  <w:abstractNum w:abstractNumId="1" w15:restartNumberingAfterBreak="0">
     <w:nsid w:val="0DAB78C5"/>
     <w:multiLevelType w:val="multilevel"/>
     <w:tmpl w:val="F8D22B5E"/>
@@ -3392,7 +3453,7 @@
       </w:rPr>
     </w:lvl>
   </w:abstractNum>
-  <w:abstractNum w:abstractNumId="2">
+  <w:abstractNum w:abstractNumId="2" w15:restartNumberingAfterBreak="0">
     <w:nsid w:val="276577C6"/>
     <w:multiLevelType w:val="multilevel"/>
     <w:tmpl w:val="576A086C"/>
@@ -3541,7 +3602,7 @@
       </w:rPr>
     </w:lvl>
   </w:abstractNum>
-  <w:abstractNum w:abstractNumId="3">
+  <w:abstractNum w:abstractNumId="3" w15:restartNumberingAfterBreak="0">
     <w:nsid w:val="2DF830CD"/>
     <w:multiLevelType w:val="multilevel"/>
     <w:tmpl w:val="EE363BA8"/>
@@ -3690,7 +3751,7 @@
       </w:rPr>
     </w:lvl>
   </w:abstractNum>
-  <w:abstractNum w:abstractNumId="4">
+  <w:abstractNum w:abstractNumId="4" w15:restartNumberingAfterBreak="0">
     <w:nsid w:val="410D5122"/>
     <w:multiLevelType w:val="multilevel"/>
     <w:tmpl w:val="922AD8BA"/>
@@ -3839,7 +3900,7 @@
       </w:rPr>
     </w:lvl>
   </w:abstractNum>
-  <w:abstractNum w:abstractNumId="5">
+  <w:abstractNum w:abstractNumId="5" w15:restartNumberingAfterBreak="0">
     <w:nsid w:val="4B1E75D7"/>
     <w:multiLevelType w:val="multilevel"/>
     <w:tmpl w:val="F842AD0C"/>
@@ -3988,7 +4049,7 @@
       </w:rPr>
     </w:lvl>
   </w:abstractNum>
-  <w:abstractNum w:abstractNumId="6">
+  <w:abstractNum w:abstractNumId="6" w15:restartNumberingAfterBreak="0">
     <w:nsid w:val="578F551D"/>
     <w:multiLevelType w:val="multilevel"/>
     <w:tmpl w:val="01020BC6"/>
@@ -4137,7 +4198,7 @@
       </w:rPr>
     </w:lvl>
   </w:abstractNum>
-  <w:abstractNum w:abstractNumId="7">
+  <w:abstractNum w:abstractNumId="7" w15:restartNumberingAfterBreak="0">
     <w:nsid w:val="5861579E"/>
     <w:multiLevelType w:val="hybridMultilevel"/>
     <w:tmpl w:val="207CBC22"/>
@@ -4250,7 +4311,7 @@
       </w:rPr>
     </w:lvl>
   </w:abstractNum>
-  <w:abstractNum w:abstractNumId="8">
+  <w:abstractNum w:abstractNumId="8" w15:restartNumberingAfterBreak="0">
     <w:nsid w:val="655F28D6"/>
     <w:multiLevelType w:val="hybridMultilevel"/>
     <w:tmpl w:val="9D12397E"/>
@@ -4363,7 +4424,7 @@
       </w:rPr>
     </w:lvl>
   </w:abstractNum>
-  <w:abstractNum w:abstractNumId="9">
+  <w:abstractNum w:abstractNumId="9" w15:restartNumberingAfterBreak="0">
     <w:nsid w:val="66F62D9A"/>
     <w:multiLevelType w:val="multilevel"/>
     <w:tmpl w:val="6B9A6020"/>
@@ -4512,7 +4573,7 @@
       </w:rPr>
     </w:lvl>
   </w:abstractNum>
-  <w:abstractNum w:abstractNumId="10">
+  <w:abstractNum w:abstractNumId="10" w15:restartNumberingAfterBreak="0">
     <w:nsid w:val="6C014327"/>
     <w:multiLevelType w:val="multilevel"/>
     <w:tmpl w:val="E9FAE150"/>
@@ -4661,7 +4722,7 @@
       </w:rPr>
     </w:lvl>
   </w:abstractNum>
-  <w:abstractNum w:abstractNumId="11">
+  <w:abstractNum w:abstractNumId="11" w15:restartNumberingAfterBreak="0">
     <w:nsid w:val="73BC5247"/>
     <w:multiLevelType w:val="multilevel"/>
     <w:tmpl w:val="7F82277E"/>
@@ -4810,7 +4871,7 @@
       </w:rPr>
     </w:lvl>
   </w:abstractNum>
-  <w:abstractNum w:abstractNumId="12">
+  <w:abstractNum w:abstractNumId="12" w15:restartNumberingAfterBreak="0">
     <w:nsid w:val="7ECB0CFB"/>
     <w:multiLevelType w:val="multilevel"/>
     <w:tmpl w:val="4FA28868"/>
@@ -4959,7 +5020,7 @@
       </w:rPr>
     </w:lvl>
   </w:abstractNum>
-  <w:abstractNum w:abstractNumId="13">
+  <w:abstractNum w:abstractNumId="13" w15:restartNumberingAfterBreak="0">
     <w:nsid w:val="7FAF3BA7"/>
     <w:multiLevelType w:val="multilevel"/>
     <w:tmpl w:val="6F7C4FEE"/>
@@ -5154,7 +5215,7 @@
 </file>
 
 <file path=word/styles.xml><?xml version="1.0" encoding="utf-8"?>
-<w:styles xmlns:mc="http://schemas.openxmlformats.org/markup-compatibility/2006" xmlns:r="http://schemas.openxmlformats.org/officeDocument/2006/relationships" xmlns:w="http://schemas.openxmlformats.org/wordprocessingml/2006/main" xmlns:w14="http://schemas.microsoft.com/office/word/2010/wordml" xmlns:w15="http://schemas.microsoft.com/office/word/2012/wordml" mc:Ignorable="w14 w15">
+<w:styles xmlns:mc="http://schemas.openxmlformats.org/markup-compatibility/2006" xmlns:r="http://schemas.openxmlformats.org/officeDocument/2006/relationships" xmlns:w="http://schemas.openxmlformats.org/wordprocessingml/2006/main" xmlns:w14="http://schemas.microsoft.com/office/word/2010/wordml" xmlns:w15="http://schemas.microsoft.com/office/word/2012/wordml" xmlns:w16cex="http://schemas.microsoft.com/office/word/2018/wordml/cex" xmlns:w16cid="http://schemas.microsoft.com/office/word/2016/wordml/cid" xmlns:w16="http://schemas.microsoft.com/office/word/2018/wordml" xmlns:w16se="http://schemas.microsoft.com/office/word/2015/wordml/symex" mc:Ignorable="w14 w15 w16se w16cid w16 w16cex">
   <w:docDefaults>
     <w:rPrDefault>
       <w:rPr>
@@ -5166,7 +5227,7 @@
     </w:rPrDefault>
     <w:pPrDefault/>
   </w:docDefaults>
-  <w:latentStyles w:defLockedState="0" w:defUIPriority="99" w:defSemiHidden="0" w:defUnhideWhenUsed="0" w:defQFormat="0" w:count="382">
+  <w:latentStyles w:defLockedState="0" w:defUIPriority="99" w:defSemiHidden="0" w:defUnhideWhenUsed="0" w:defQFormat="0" w:count="376">
     <w:lsdException w:name="Normal" w:uiPriority="0" w:qFormat="1"/>
     <w:lsdException w:name="heading 1" w:uiPriority="9" w:qFormat="1"/>
     <w:lsdException w:name="heading 2" w:semiHidden="1" w:uiPriority="9" w:unhideWhenUsed="1" w:qFormat="1"/>
@@ -5596,8 +5657,8 @@
       <w:u w:val="single"/>
     </w:rPr>
   </w:style>
-  <w:style w:type="character" w:customStyle="1" w:styleId="UnresolvedMention">
-    <w:name w:val="Unresolved Mention"/>
+  <w:style w:type="character" w:customStyle="1" w:styleId="UnresolvedMention1">
+    <w:name w:val="Unresolved Mention1"/>
     <w:basedOn w:val="DefaultParagraphFont"/>
     <w:uiPriority w:val="99"/>
     <w:semiHidden/>
